--- a/2需求调研/需求调研记录20211010.docx
+++ b/2需求调研/需求调研记录20211010.docx
@@ -1,6 +1,6 @@
 
 <file path=word/document.xml><?xml version="1.0" encoding="utf-8"?>
-<w:document xmlns:wpc="http://schemas.microsoft.com/office/word/2010/wordprocessingCanvas" xmlns:mc="http://schemas.openxmlformats.org/markup-compatibility/2006" xmlns:o="urn:schemas-microsoft-com:office:office" xmlns:r="http://schemas.openxmlformats.org/officeDocument/2006/relationships" xmlns:m="http://schemas.openxmlformats.org/officeDocument/2006/math" xmlns:v="urn:schemas-microsoft-com:vml" xmlns:wp14="http://schemas.microsoft.com/office/word/2010/wordprocessingDrawing" xmlns:wp="http://schemas.openxmlformats.org/drawingml/2006/wordprocessingDrawing" xmlns:w10="urn:schemas-microsoft-com:office:word" xmlns:w="http://schemas.openxmlformats.org/wordprocessingml/2006/main" xmlns:w14="http://schemas.microsoft.com/office/word/2010/wordml" xmlns:wpg="http://schemas.microsoft.com/office/word/2010/wordprocessingGroup" xmlns:wpi="http://schemas.microsoft.com/office/word/2010/wordprocessingInk" xmlns:wne="http://schemas.microsoft.com/office/word/2006/wordml" xmlns:wps="http://schemas.microsoft.com/office/word/2010/wordprocessingShape" mc:Ignorable="w14 wp14">
+<w:document xmlns:wpc="http://schemas.microsoft.com/office/word/2010/wordprocessingCanvas" xmlns:mc="http://schemas.openxmlformats.org/markup-compatibility/2006" xmlns:o="urn:schemas-microsoft-com:office:office" xmlns:r="http://schemas.openxmlformats.org/officeDocument/2006/relationships" xmlns:m="http://schemas.openxmlformats.org/officeDocument/2006/math" xmlns:v="urn:schemas-microsoft-com:vml" xmlns:wp14="http://schemas.microsoft.com/office/word/2010/wordprocessingDrawing" xmlns:wp="http://schemas.openxmlformats.org/drawingml/2006/wordprocessingDrawing" xmlns:w="http://schemas.openxmlformats.org/wordprocessingml/2006/main" xmlns:w14="http://schemas.microsoft.com/office/word/2010/wordml" xmlns:w10="urn:schemas-microsoft-com:office:word" xmlns:w15="http://schemas.microsoft.com/office/word/2012/wordml" xmlns:wpg="http://schemas.microsoft.com/office/word/2010/wordprocessingGroup" xmlns:wpi="http://schemas.microsoft.com/office/word/2010/wordprocessingInk" xmlns:wne="http://schemas.microsoft.com/office/word/2006/wordml" xmlns:wps="http://schemas.microsoft.com/office/word/2010/wordprocessingShape" xmlns:wpsCustomData="http://www.wps.cn/officeDocument/2013/wpsCustomData" mc:Ignorable="w14 w15 wp14">
   <w:body>
     <w:p>
       <w:pPr>
@@ -24,22 +24,40 @@
     </w:p>
     <w:p>
       <w:pPr>
-        <w:jc w:val="left"/>
-        <w:rPr>
-          <w:rFonts w:hint="eastAsia"/>
-        </w:rPr>
-      </w:pPr>
-      <w:r>
-        <w:rPr>
-          <w:rFonts w:hint="eastAsia"/>
-        </w:rPr>
-        <w:t>时间：</w:t>
-      </w:r>
-      <w:r>
-        <w:rPr>
-          <w:rFonts w:hint="eastAsia"/>
-        </w:rPr>
-        <w:t>2021/10/10</w:t>
+        <w:jc w:val="center"/>
+        <w:rPr>
+          <w:rFonts w:hint="default" w:eastAsiaTheme="minorEastAsia"/>
+          <w:b/>
+          <w:sz w:val="28"/>
+          <w:szCs w:val="28"/>
+          <w:lang w:val="en-US" w:eastAsia="zh-CN"/>
+        </w:rPr>
+      </w:pPr>
+      <w:r>
+        <w:rPr>
+          <w:rFonts w:hint="eastAsia"/>
+          <w:b/>
+          <w:sz w:val="28"/>
+          <w:szCs w:val="28"/>
+          <w:lang w:val="en-US" w:eastAsia="zh-CN"/>
+        </w:rPr>
+        <w:t>校园管理系统</w:t>
+      </w:r>
+      <w:bookmarkStart w:id="0" w:name="_GoBack"/>
+      <w:bookmarkEnd w:id="0"/>
+    </w:p>
+    <w:p>
+      <w:pPr>
+        <w:jc w:val="left"/>
+        <w:rPr>
+          <w:rFonts w:hint="eastAsia"/>
+        </w:rPr>
+      </w:pPr>
+      <w:r>
+        <w:rPr>
+          <w:rFonts w:hint="eastAsia"/>
+        </w:rPr>
+        <w:t>时间：2021/10/10</w:t>
       </w:r>
     </w:p>
     <w:p>
@@ -67,13 +85,7 @@
         <w:rPr>
           <w:rFonts w:hint="eastAsia"/>
         </w:rPr>
-        <w:t>乙方参加人员：刘柏成、王成成</w:t>
-      </w:r>
-      <w:r>
-        <w:rPr>
-          <w:rFonts w:hint="eastAsia"/>
-        </w:rPr>
-        <w:t>、赵予萌；</w:t>
+        <w:t>乙方参加人员：刘柏成、王成成、赵予萌；</w:t>
       </w:r>
     </w:p>
     <w:p>
@@ -101,71 +113,35 @@
         <w:rPr>
           <w:rFonts w:hint="eastAsia"/>
         </w:rPr>
-        <w:t>经理</w:t>
-      </w:r>
-      <w:r>
-        <w:rPr>
-          <w:rFonts w:hint="eastAsia"/>
-        </w:rPr>
-        <w:t>:</w:t>
-      </w:r>
-      <w:r>
-        <w:rPr>
-          <w:rFonts w:hint="eastAsia"/>
-        </w:rPr>
-        <w:t>曹明宇</w:t>
-      </w:r>
-    </w:p>
-    <w:p>
-      <w:pPr>
-        <w:jc w:val="left"/>
-        <w:rPr>
-          <w:rFonts w:hint="eastAsia"/>
-        </w:rPr>
-      </w:pPr>
-      <w:r>
-        <w:rPr>
-          <w:rFonts w:hint="eastAsia"/>
-        </w:rPr>
-        <w:t>系统包含</w:t>
-      </w:r>
-      <w:r>
-        <w:rPr>
-          <w:rFonts w:hint="eastAsia"/>
-        </w:rPr>
-        <w:t>5</w:t>
-      </w:r>
-      <w:r>
-        <w:rPr>
-          <w:rFonts w:hint="eastAsia"/>
-        </w:rPr>
-        <w:t>个模块：学生管理、成绩管理、招生管理，迎新离校、</w:t>
-      </w:r>
-      <w:r>
-        <w:rPr>
-          <w:rFonts w:hint="eastAsia"/>
-        </w:rPr>
-        <w:t>教务管理、教师管理；</w:t>
-      </w:r>
-    </w:p>
-    <w:p>
-      <w:pPr>
-        <w:jc w:val="left"/>
-        <w:rPr>
-          <w:rFonts w:hint="eastAsia"/>
-        </w:rPr>
-      </w:pPr>
-      <w:r>
-        <w:rPr>
-          <w:rFonts w:hint="eastAsia"/>
-        </w:rPr>
-        <w:t>1</w:t>
-      </w:r>
-      <w:r>
-        <w:rPr>
-          <w:rFonts w:hint="eastAsia"/>
-        </w:rPr>
-        <w:t>、学生工作</w:t>
+        <w:t>经理:曹明宇</w:t>
+      </w:r>
+    </w:p>
+    <w:p>
+      <w:pPr>
+        <w:jc w:val="left"/>
+        <w:rPr>
+          <w:rFonts w:hint="eastAsia"/>
+        </w:rPr>
+      </w:pPr>
+      <w:r>
+        <w:rPr>
+          <w:rFonts w:hint="eastAsia"/>
+        </w:rPr>
+        <w:t>系统包含5个模块：学生管理、成绩管理、招生管理，迎新离校、教务管理、教师管理；</w:t>
+      </w:r>
+    </w:p>
+    <w:p>
+      <w:pPr>
+        <w:jc w:val="left"/>
+        <w:rPr>
+          <w:rFonts w:hint="eastAsia"/>
+        </w:rPr>
+      </w:pPr>
+      <w:r>
+        <w:rPr>
+          <w:rFonts w:hint="eastAsia"/>
+        </w:rPr>
+        <w:t>1、学生工作</w:t>
       </w:r>
     </w:p>
     <w:p>
@@ -198,12 +174,11 @@
       <w:r>
         <w:rPr>
           <w:rFonts w:hint="eastAsia"/>
-          <w:noProof/>
         </w:rPr>
         <mc:AlternateContent>
           <mc:Choice Requires="wps">
             <w:drawing>
-              <wp:anchor distT="0" distB="0" distL="114300" distR="114300" simplePos="0" relativeHeight="251659264" behindDoc="0" locked="0" layoutInCell="1" allowOverlap="1" wp14:anchorId="4CA03A7F" wp14:editId="39F0F9BF">
+              <wp:anchor distT="0" distB="0" distL="114300" distR="114300" simplePos="0" relativeHeight="251659264" behindDoc="0" locked="0" layoutInCell="1" allowOverlap="1">
                 <wp:simplePos x="0" y="0"/>
                 <wp:positionH relativeFrom="column">
                   <wp:posOffset>438150</wp:posOffset>
@@ -211,7 +186,7 @@
                 <wp:positionV relativeFrom="paragraph">
                   <wp:posOffset>34290</wp:posOffset>
                 </wp:positionV>
-                <wp:extent cx="45719" cy="1028700"/>
+                <wp:extent cx="45720" cy="1028700"/>
                 <wp:effectExtent l="0" t="0" r="12065" b="19050"/>
                 <wp:wrapNone/>
                 <wp:docPr id="4" name="左中括号 4"/>
@@ -244,9 +219,6 @@
                         </a:fontRef>
                       </wps:style>
                       <wps:bodyPr rot="0" spcFirstLastPara="0" vertOverflow="overflow" horzOverflow="overflow" vert="horz" wrap="square" lIns="91440" tIns="45720" rIns="91440" bIns="45720" numCol="1" spcCol="0" rtlCol="0" fromWordArt="0" anchor="ctr" anchorCtr="0" forceAA="0" compatLnSpc="1">
-                        <a:prstTxWarp prst="textNoShape">
-                          <a:avLst/>
-                        </a:prstTxWarp>
                         <a:noAutofit/>
                       </wps:bodyPr>
                     </wps:wsp>
@@ -257,19 +229,12 @@
           </mc:Choice>
           <mc:Fallback>
             <w:pict>
-              <v:shapetype id="_x0000_t85" coordsize="21600,21600" o:spt="85" adj="1800" path="m21600,qx0@0l0@1qy21600,21600e" filled="f">
-                <v:formulas>
-                  <v:f eqn="val #0"/>
-                  <v:f eqn="sum 21600 0 #0"/>
-                  <v:f eqn="prod #0 9598 32768"/>
-                  <v:f eqn="sum 21600 0 @2"/>
-                </v:formulas>
-                <v:path arrowok="t" gradientshapeok="t" o:connecttype="custom" o:connectlocs="21600,0;0,10800;21600,21600" textboxrect="6326,@2,21600,@3"/>
-                <v:handles>
-                  <v:h position="topLeft,#0" yrange="0,10800"/>
-                </v:handles>
-              </v:shapetype>
-              <v:shape id="左中括号 4" o:spid="_x0000_s1026" type="#_x0000_t85" style="position:absolute;left:0;text-align:left;margin-left:34.5pt;margin-top:2.7pt;width:3.6pt;height:81pt;z-index:251659264;visibility:visible;mso-wrap-style:square;mso-wrap-distance-left:9pt;mso-wrap-distance-top:0;mso-wrap-distance-right:9pt;mso-wrap-distance-bottom:0;mso-position-horizontal:absolute;mso-position-horizontal-relative:text;mso-position-vertical:absolute;mso-position-vertical-relative:text;v-text-anchor:middle" o:gfxdata="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" adj="80" strokecolor="#4579b8 [3044]"/>
+              <v:shape id="_x0000_s1026" o:spid="_x0000_s1026" o:spt="85" type="#_x0000_t85" style="position:absolute;left:0pt;margin-left:34.5pt;margin-top:2.7pt;height:81pt;width:3.6pt;z-index:251659264;v-text-anchor:middle;mso-width-relative:page;mso-height-relative:page;" filled="f" stroked="t" coordsize="21600,21600" o:gfxdata="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" adj="79">
+                <v:fill on="f" focussize="0,0"/>
+                <v:stroke color="#4A7EBB [3204]" joinstyle="round"/>
+                <v:imagedata o:title=""/>
+                <o:lock v:ext="edit" aspectratio="f"/>
+              </v:shape>
             </w:pict>
           </mc:Fallback>
         </mc:AlternateContent>
@@ -453,7 +418,6 @@
       <w:r>
         <w:rPr>
           <w:rFonts w:hint="eastAsia"/>
-          <w:noProof/>
         </w:rPr>
         <mc:AlternateContent>
           <mc:Choice Requires="wps">
@@ -466,7 +430,7 @@
                 <wp:positionV relativeFrom="paragraph">
                   <wp:posOffset>85725</wp:posOffset>
                 </wp:positionV>
-                <wp:extent cx="45719" cy="419100"/>
+                <wp:extent cx="45720" cy="419100"/>
                 <wp:effectExtent l="0" t="0" r="12065" b="19050"/>
                 <wp:wrapNone/>
                 <wp:docPr id="5" name="左中括号 5"/>
@@ -499,9 +463,6 @@
                         </a:fontRef>
                       </wps:style>
                       <wps:bodyPr rot="0" spcFirstLastPara="0" vertOverflow="overflow" horzOverflow="overflow" vert="horz" wrap="square" lIns="91440" tIns="45720" rIns="91440" bIns="45720" numCol="1" spcCol="0" rtlCol="0" fromWordArt="0" anchor="ctr" anchorCtr="0" forceAA="0" compatLnSpc="1">
-                        <a:prstTxWarp prst="textNoShape">
-                          <a:avLst/>
-                        </a:prstTxWarp>
                         <a:noAutofit/>
                       </wps:bodyPr>
                     </wps:wsp>
@@ -512,7 +473,12 @@
           </mc:Choice>
           <mc:Fallback>
             <w:pict>
-              <v:shape id="左中括号 5" o:spid="_x0000_s1026" type="#_x0000_t85" style="position:absolute;left:0;text-align:left;margin-left:38.05pt;margin-top:6.75pt;width:3.6pt;height:33pt;z-index:251660288;visibility:visible;mso-wrap-style:square;mso-wrap-distance-left:9pt;mso-wrap-distance-top:0;mso-wrap-distance-right:9pt;mso-wrap-distance-bottom:0;mso-position-horizontal:absolute;mso-position-horizontal-relative:text;mso-position-vertical:absolute;mso-position-vertical-relative:text;v-text-anchor:middle" o:gfxdata="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" adj="196" strokecolor="#4579b8 [3044]"/>
+              <v:shape id="_x0000_s1026" o:spid="_x0000_s1026" o:spt="85" type="#_x0000_t85" style="position:absolute;left:0pt;margin-left:38.05pt;margin-top:6.75pt;height:33pt;width:3.6pt;z-index:251660288;v-text-anchor:middle;mso-width-relative:page;mso-height-relative:page;" filled="f" stroked="t" coordsize="21600,21600" o:gfxdata="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" adj="196">
+                <v:fill on="f" focussize="0,0"/>
+                <v:stroke color="#4A7EBB [3204]" joinstyle="round"/>
+                <v:imagedata o:title=""/>
+                <o:lock v:ext="edit" aspectratio="f"/>
+              </v:shape>
             </w:pict>
           </mc:Fallback>
         </mc:AlternateContent>
@@ -618,12 +584,11 @@
       <w:r>
         <w:rPr>
           <w:rFonts w:hint="eastAsia"/>
-          <w:noProof/>
         </w:rPr>
         <mc:AlternateContent>
           <mc:Choice Requires="wps">
             <w:drawing>
-              <wp:anchor distT="0" distB="0" distL="114300" distR="114300" simplePos="0" relativeHeight="251662336" behindDoc="0" locked="0" layoutInCell="1" allowOverlap="1" wp14:anchorId="6233F5E8" wp14:editId="7E6DB6A5">
+              <wp:anchor distT="0" distB="0" distL="114300" distR="114300" simplePos="0" relativeHeight="251662336" behindDoc="0" locked="0" layoutInCell="1" allowOverlap="1">
                 <wp:simplePos x="0" y="0"/>
                 <wp:positionH relativeFrom="column">
                   <wp:posOffset>485775</wp:posOffset>
@@ -631,7 +596,7 @@
                 <wp:positionV relativeFrom="paragraph">
                   <wp:posOffset>26670</wp:posOffset>
                 </wp:positionV>
-                <wp:extent cx="45719" cy="142875"/>
+                <wp:extent cx="45720" cy="142875"/>
                 <wp:effectExtent l="0" t="0" r="12065" b="28575"/>
                 <wp:wrapNone/>
                 <wp:docPr id="7" name="左中括号 7"/>
@@ -664,9 +629,6 @@
                         </a:fontRef>
                       </wps:style>
                       <wps:bodyPr rot="0" spcFirstLastPara="0" vertOverflow="overflow" horzOverflow="overflow" vert="horz" wrap="square" lIns="91440" tIns="45720" rIns="91440" bIns="45720" numCol="1" spcCol="0" rtlCol="0" fromWordArt="0" anchor="ctr" anchorCtr="0" forceAA="0" compatLnSpc="1">
-                        <a:prstTxWarp prst="textNoShape">
-                          <a:avLst/>
-                        </a:prstTxWarp>
                         <a:noAutofit/>
                       </wps:bodyPr>
                     </wps:wsp>
@@ -677,7 +639,12 @@
           </mc:Choice>
           <mc:Fallback>
             <w:pict>
-              <v:shape id="左中括号 7" o:spid="_x0000_s1026" type="#_x0000_t85" style="position:absolute;left:0;text-align:left;margin-left:38.25pt;margin-top:2.1pt;width:3.6pt;height:11.25pt;z-index:251662336;visibility:visible;mso-wrap-style:square;mso-wrap-distance-left:9pt;mso-wrap-distance-top:0;mso-wrap-distance-right:9pt;mso-wrap-distance-bottom:0;mso-position-horizontal:absolute;mso-position-horizontal-relative:text;mso-position-vertical:absolute;mso-position-vertical-relative:text;v-text-anchor:middle" o:gfxdata="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" adj="576" strokecolor="#4579b8 [3044]"/>
+              <v:shape id="_x0000_s1026" o:spid="_x0000_s1026" o:spt="85" type="#_x0000_t85" style="position:absolute;left:0pt;margin-left:38.25pt;margin-top:2.1pt;height:11.25pt;width:3.6pt;z-index:251662336;v-text-anchor:middle;mso-width-relative:page;mso-height-relative:page;" filled="f" stroked="t" coordsize="21600,21600" o:gfxdata="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" adj="575">
+                <v:fill on="f" focussize="0,0"/>
+                <v:stroke color="#4A7EBB [3204]" joinstyle="round"/>
+                <v:imagedata o:title=""/>
+                <o:lock v:ext="edit" aspectratio="f"/>
+              </v:shape>
             </w:pict>
           </mc:Fallback>
         </mc:AlternateContent>
@@ -731,12 +698,11 @@
       <w:r>
         <w:rPr>
           <w:rFonts w:hint="eastAsia"/>
-          <w:noProof/>
         </w:rPr>
         <mc:AlternateContent>
           <mc:Choice Requires="wps">
             <w:drawing>
-              <wp:anchor distT="0" distB="0" distL="114300" distR="114300" simplePos="0" relativeHeight="251661312" behindDoc="0" locked="0" layoutInCell="1" allowOverlap="1" wp14:anchorId="5204D153" wp14:editId="1DDF40E2">
+              <wp:anchor distT="0" distB="0" distL="114300" distR="114300" simplePos="0" relativeHeight="251661312" behindDoc="0" locked="0" layoutInCell="1" allowOverlap="1">
                 <wp:simplePos x="0" y="0"/>
                 <wp:positionH relativeFrom="column">
                   <wp:posOffset>485775</wp:posOffset>
@@ -744,7 +710,7 @@
                 <wp:positionV relativeFrom="paragraph">
                   <wp:posOffset>125730</wp:posOffset>
                 </wp:positionV>
-                <wp:extent cx="45719" cy="790575"/>
+                <wp:extent cx="45720" cy="790575"/>
                 <wp:effectExtent l="0" t="0" r="12065" b="28575"/>
                 <wp:wrapNone/>
                 <wp:docPr id="6" name="左中括号 6"/>
@@ -777,9 +743,6 @@
                         </a:fontRef>
                       </wps:style>
                       <wps:bodyPr rot="0" spcFirstLastPara="0" vertOverflow="overflow" horzOverflow="overflow" vert="horz" wrap="square" lIns="91440" tIns="45720" rIns="91440" bIns="45720" numCol="1" spcCol="0" rtlCol="0" fromWordArt="0" anchor="ctr" anchorCtr="0" forceAA="0" compatLnSpc="1">
-                        <a:prstTxWarp prst="textNoShape">
-                          <a:avLst/>
-                        </a:prstTxWarp>
                         <a:noAutofit/>
                       </wps:bodyPr>
                     </wps:wsp>
@@ -790,7 +753,12 @@
           </mc:Choice>
           <mc:Fallback>
             <w:pict>
-              <v:shape id="左中括号 6" o:spid="_x0000_s1026" type="#_x0000_t85" style="position:absolute;left:0;text-align:left;margin-left:38.25pt;margin-top:9.9pt;width:3.6pt;height:62.25pt;z-index:251661312;visibility:visible;mso-wrap-style:square;mso-wrap-distance-left:9pt;mso-wrap-distance-top:0;mso-wrap-distance-right:9pt;mso-wrap-distance-bottom:0;mso-position-horizontal:absolute;mso-position-horizontal-relative:text;mso-position-vertical:absolute;mso-position-vertical-relative:text;v-text-anchor:middle" o:gfxdata="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" adj="104" strokecolor="#4579b8 [3044]"/>
+              <v:shape id="_x0000_s1026" o:spid="_x0000_s1026" o:spt="85" type="#_x0000_t85" style="position:absolute;left:0pt;margin-left:38.25pt;margin-top:9.9pt;height:62.25pt;width:3.6pt;z-index:251661312;v-text-anchor:middle;mso-width-relative:page;mso-height-relative:page;" filled="f" stroked="t" coordsize="21600,21600" o:gfxdata="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" adj="104">
+                <v:fill on="f" focussize="0,0"/>
+                <v:stroke color="#4A7EBB [3204]" joinstyle="round"/>
+                <v:imagedata o:title=""/>
+                <o:lock v:ext="edit" aspectratio="f"/>
+              </v:shape>
             </w:pict>
           </mc:Fallback>
         </mc:AlternateContent>
@@ -929,13 +897,7 @@
         <w:rPr>
           <w:rFonts w:hint="eastAsia"/>
         </w:rPr>
-        <w:t>2</w:t>
-      </w:r>
-      <w:r>
-        <w:rPr>
-          <w:rFonts w:hint="eastAsia"/>
-        </w:rPr>
-        <w:t>、成绩管理</w:t>
+        <w:t>2、成绩管理</w:t>
       </w:r>
     </w:p>
     <w:p>
@@ -968,7 +930,6 @@
       <w:r>
         <w:rPr>
           <w:rFonts w:hint="eastAsia"/>
-          <w:noProof/>
         </w:rPr>
         <mc:AlternateContent>
           <mc:Choice Requires="wps">
@@ -981,7 +942,7 @@
                 <wp:positionV relativeFrom="paragraph">
                   <wp:posOffset>64770</wp:posOffset>
                 </wp:positionV>
-                <wp:extent cx="45719" cy="457200"/>
+                <wp:extent cx="45720" cy="457200"/>
                 <wp:effectExtent l="0" t="0" r="12065" b="19050"/>
                 <wp:wrapNone/>
                 <wp:docPr id="8" name="左中括号 8"/>
@@ -1014,9 +975,6 @@
                         </a:fontRef>
                       </wps:style>
                       <wps:bodyPr rot="0" spcFirstLastPara="0" vertOverflow="overflow" horzOverflow="overflow" vert="horz" wrap="square" lIns="91440" tIns="45720" rIns="91440" bIns="45720" numCol="1" spcCol="0" rtlCol="0" fromWordArt="0" anchor="ctr" anchorCtr="0" forceAA="0" compatLnSpc="1">
-                        <a:prstTxWarp prst="textNoShape">
-                          <a:avLst/>
-                        </a:prstTxWarp>
                         <a:noAutofit/>
                       </wps:bodyPr>
                     </wps:wsp>
@@ -1027,7 +985,12 @@
           </mc:Choice>
           <mc:Fallback>
             <w:pict>
-              <v:shape id="左中括号 8" o:spid="_x0000_s1026" type="#_x0000_t85" style="position:absolute;left:0;text-align:left;margin-left:38.25pt;margin-top:5.1pt;width:3.6pt;height:36pt;z-index:251663360;visibility:visible;mso-wrap-style:square;mso-wrap-distance-left:9pt;mso-wrap-distance-top:0;mso-wrap-distance-right:9pt;mso-wrap-distance-bottom:0;mso-position-horizontal:absolute;mso-position-horizontal-relative:text;mso-position-vertical:absolute;mso-position-vertical-relative:text;v-text-anchor:middle" o:gfxdata="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" adj="180" strokecolor="#4579b8 [3044]"/>
+              <v:shape id="_x0000_s1026" o:spid="_x0000_s1026" o:spt="85" type="#_x0000_t85" style="position:absolute;left:0pt;margin-left:38.25pt;margin-top:5.1pt;height:36pt;width:3.6pt;z-index:251663360;v-text-anchor:middle;mso-width-relative:page;mso-height-relative:page;" filled="f" stroked="t" coordsize="21600,21600" o:gfxdata="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" adj="179">
+                <v:fill on="f" focussize="0,0"/>
+                <v:stroke color="#4A7EBB [3204]" joinstyle="round"/>
+                <v:imagedata o:title=""/>
+                <o:lock v:ext="edit" aspectratio="f"/>
+              </v:shape>
             </w:pict>
           </mc:Fallback>
         </mc:AlternateContent>
@@ -1133,7 +1096,6 @@
       <w:r>
         <w:rPr>
           <w:rFonts w:hint="eastAsia"/>
-          <w:noProof/>
         </w:rPr>
         <mc:AlternateContent>
           <mc:Choice Requires="wps">
@@ -1179,9 +1141,6 @@
                         </a:fontRef>
                       </wps:style>
                       <wps:bodyPr rot="0" spcFirstLastPara="0" vertOverflow="overflow" horzOverflow="overflow" vert="horz" wrap="square" lIns="91440" tIns="45720" rIns="91440" bIns="45720" numCol="1" spcCol="0" rtlCol="0" fromWordArt="0" anchor="ctr" anchorCtr="0" forceAA="0" compatLnSpc="1">
-                        <a:prstTxWarp prst="textNoShape">
-                          <a:avLst/>
-                        </a:prstTxWarp>
                         <a:noAutofit/>
                       </wps:bodyPr>
                     </wps:wsp>
@@ -1192,7 +1151,12 @@
           </mc:Choice>
           <mc:Fallback>
             <w:pict>
-              <v:shape id="左中括号 9" o:spid="_x0000_s1026" type="#_x0000_t85" style="position:absolute;left:0;text-align:left;margin-left:38.05pt;margin-top:7.2pt;width:3.75pt;height:32.25pt;z-index:251664384;visibility:visible;mso-wrap-style:square;mso-wrap-distance-left:9pt;mso-wrap-distance-top:0;mso-wrap-distance-right:9pt;mso-wrap-distance-bottom:0;mso-position-horizontal:absolute;mso-position-horizontal-relative:text;mso-position-vertical:absolute;mso-position-vertical-relative:text;v-text-anchor:middle" o:gfxdata="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" adj="209" strokecolor="#4579b8 [3044]"/>
+              <v:shape id="_x0000_s1026" o:spid="_x0000_s1026" o:spt="85" type="#_x0000_t85" style="position:absolute;left:0pt;margin-left:38.05pt;margin-top:7.2pt;height:32.25pt;width:3.75pt;z-index:251664384;v-text-anchor:middle;mso-width-relative:page;mso-height-relative:page;" filled="f" stroked="t" coordsize="21600,21600" o:gfxdata="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" adj="209">
+                <v:fill on="f" focussize="0,0"/>
+                <v:stroke color="#4A7EBB [3204]" joinstyle="round"/>
+                <v:imagedata o:title=""/>
+                <o:lock v:ext="edit" aspectratio="f"/>
+              </v:shape>
             </w:pict>
           </mc:Fallback>
         </mc:AlternateContent>
@@ -1299,13 +1263,7 @@
         <w:rPr>
           <w:rFonts w:hint="eastAsia"/>
         </w:rPr>
-        <w:t>3</w:t>
-      </w:r>
-      <w:r>
-        <w:rPr>
-          <w:rFonts w:hint="eastAsia"/>
-        </w:rPr>
-        <w:t>、招生管理</w:t>
+        <w:t>3、招生管理</w:t>
       </w:r>
     </w:p>
     <w:p>
@@ -1338,7 +1296,6 @@
       <w:r>
         <w:rPr>
           <w:rFonts w:hint="eastAsia"/>
-          <w:noProof/>
         </w:rPr>
         <mc:AlternateContent>
           <mc:Choice Requires="wps">
@@ -1346,12 +1303,12 @@
               <wp:anchor distT="0" distB="0" distL="114300" distR="114300" simplePos="0" relativeHeight="251665408" behindDoc="0" locked="0" layoutInCell="1" allowOverlap="1">
                 <wp:simplePos x="0" y="0"/>
                 <wp:positionH relativeFrom="column">
-                  <wp:posOffset>440056</wp:posOffset>
+                  <wp:posOffset>440055</wp:posOffset>
                 </wp:positionH>
                 <wp:positionV relativeFrom="paragraph">
                   <wp:posOffset>47625</wp:posOffset>
                 </wp:positionV>
-                <wp:extent cx="45719" cy="685800"/>
+                <wp:extent cx="45720" cy="685800"/>
                 <wp:effectExtent l="0" t="0" r="12065" b="19050"/>
                 <wp:wrapNone/>
                 <wp:docPr id="10" name="左中括号 10"/>
@@ -1384,9 +1341,6 @@
                         </a:fontRef>
                       </wps:style>
                       <wps:bodyPr rot="0" spcFirstLastPara="0" vertOverflow="overflow" horzOverflow="overflow" vert="horz" wrap="square" lIns="91440" tIns="45720" rIns="91440" bIns="45720" numCol="1" spcCol="0" rtlCol="0" fromWordArt="0" anchor="ctr" anchorCtr="0" forceAA="0" compatLnSpc="1">
-                        <a:prstTxWarp prst="textNoShape">
-                          <a:avLst/>
-                        </a:prstTxWarp>
                         <a:noAutofit/>
                       </wps:bodyPr>
                     </wps:wsp>
@@ -1397,7 +1351,12 @@
           </mc:Choice>
           <mc:Fallback>
             <w:pict>
-              <v:shape id="左中括号 10" o:spid="_x0000_s1026" type="#_x0000_t85" style="position:absolute;left:0;text-align:left;margin-left:34.65pt;margin-top:3.75pt;width:3.6pt;height:54pt;z-index:251665408;visibility:visible;mso-wrap-style:square;mso-wrap-distance-left:9pt;mso-wrap-distance-top:0;mso-wrap-distance-right:9pt;mso-wrap-distance-bottom:0;mso-position-horizontal:absolute;mso-position-horizontal-relative:text;mso-position-vertical:absolute;mso-position-vertical-relative:text;v-text-anchor:middle" o:gfxdata="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" adj="120" strokecolor="#4579b8 [3044]"/>
+              <v:shape id="_x0000_s1026" o:spid="_x0000_s1026" o:spt="85" type="#_x0000_t85" style="position:absolute;left:0pt;margin-left:34.65pt;margin-top:3.75pt;height:54pt;width:3.6pt;z-index:251665408;v-text-anchor:middle;mso-width-relative:page;mso-height-relative:page;" filled="f" stroked="t" coordsize="21600,21600" o:gfxdata="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" adj="119">
+                <v:fill on="f" focussize="0,0"/>
+                <v:stroke color="#4A7EBB [3204]" joinstyle="round"/>
+                <v:imagedata o:title=""/>
+                <o:lock v:ext="edit" aspectratio="f"/>
+              </v:shape>
             </w:pict>
           </mc:Fallback>
         </mc:AlternateContent>
@@ -1510,7 +1469,6 @@
         <w:rPr>
           <w:rFonts w:hint="eastAsia"/>
         </w:rPr>
-        <w:lastRenderedPageBreak/>
         <w:tab/>
       </w:r>
       <w:r>
@@ -1530,7 +1488,6 @@
       <w:r>
         <w:rPr>
           <w:rFonts w:hint="eastAsia"/>
-          <w:noProof/>
         </w:rPr>
         <mc:AlternateContent>
           <mc:Choice Requires="wps">
@@ -1538,12 +1495,12 @@
               <wp:anchor distT="0" distB="0" distL="114300" distR="114300" simplePos="0" relativeHeight="251666432" behindDoc="0" locked="0" layoutInCell="1" allowOverlap="1">
                 <wp:simplePos x="0" y="0"/>
                 <wp:positionH relativeFrom="column">
-                  <wp:posOffset>430531</wp:posOffset>
+                  <wp:posOffset>430530</wp:posOffset>
                 </wp:positionH>
                 <wp:positionV relativeFrom="paragraph">
                   <wp:posOffset>78105</wp:posOffset>
                 </wp:positionV>
-                <wp:extent cx="45719" cy="1047750"/>
+                <wp:extent cx="45720" cy="1047750"/>
                 <wp:effectExtent l="0" t="0" r="12065" b="19050"/>
                 <wp:wrapNone/>
                 <wp:docPr id="11" name="左中括号 11"/>
@@ -1576,9 +1533,6 @@
                         </a:fontRef>
                       </wps:style>
                       <wps:bodyPr rot="0" spcFirstLastPara="0" vertOverflow="overflow" horzOverflow="overflow" vert="horz" wrap="square" lIns="91440" tIns="45720" rIns="91440" bIns="45720" numCol="1" spcCol="0" rtlCol="0" fromWordArt="0" anchor="ctr" anchorCtr="0" forceAA="0" compatLnSpc="1">
-                        <a:prstTxWarp prst="textNoShape">
-                          <a:avLst/>
-                        </a:prstTxWarp>
                         <a:noAutofit/>
                       </wps:bodyPr>
                     </wps:wsp>
@@ -1589,7 +1543,12 @@
           </mc:Choice>
           <mc:Fallback>
             <w:pict>
-              <v:shape id="左中括号 11" o:spid="_x0000_s1026" type="#_x0000_t85" style="position:absolute;left:0;text-align:left;margin-left:33.9pt;margin-top:6.15pt;width:3.6pt;height:82.5pt;z-index:251666432;visibility:visible;mso-wrap-style:square;mso-wrap-distance-left:9pt;mso-wrap-distance-top:0;mso-wrap-distance-right:9pt;mso-wrap-distance-bottom:0;mso-position-horizontal:absolute;mso-position-horizontal-relative:text;mso-position-vertical:absolute;mso-position-vertical-relative:text;v-text-anchor:middle" o:gfxdata="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" adj="79" strokecolor="#4579b8 [3044]"/>
+              <v:shape id="_x0000_s1026" o:spid="_x0000_s1026" o:spt="85" type="#_x0000_t85" style="position:absolute;left:0pt;margin-left:33.9pt;margin-top:6.15pt;height:82.5pt;width:3.6pt;z-index:251666432;v-text-anchor:middle;mso-width-relative:page;mso-height-relative:page;" filled="f" stroked="t" coordsize="21600,21600" o:gfxdata="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" adj="78">
+                <v:fill on="f" focussize="0,0"/>
+                <v:stroke color="#4A7EBB [3204]" joinstyle="round"/>
+                <v:imagedata o:title=""/>
+                <o:lock v:ext="edit" aspectratio="f"/>
+              </v:shape>
             </w:pict>
           </mc:Fallback>
         </mc:AlternateContent>
@@ -1754,13 +1713,7 @@
         <w:rPr>
           <w:rFonts w:hint="eastAsia"/>
         </w:rPr>
-        <w:t>3</w:t>
-      </w:r>
-      <w:r>
-        <w:rPr>
-          <w:rFonts w:hint="eastAsia"/>
-        </w:rPr>
-        <w:t>、迎新离校</w:t>
+        <w:t>3、迎新离校</w:t>
       </w:r>
     </w:p>
     <w:p>
@@ -1793,7 +1746,6 @@
       <w:r>
         <w:rPr>
           <w:rFonts w:hint="eastAsia"/>
-          <w:noProof/>
         </w:rPr>
         <mc:AlternateContent>
           <mc:Choice Requires="wps">
@@ -1806,7 +1758,7 @@
                 <wp:positionV relativeFrom="paragraph">
                   <wp:posOffset>64770</wp:posOffset>
                 </wp:positionV>
-                <wp:extent cx="45719" cy="257175"/>
+                <wp:extent cx="45720" cy="257175"/>
                 <wp:effectExtent l="0" t="0" r="12065" b="28575"/>
                 <wp:wrapNone/>
                 <wp:docPr id="12" name="左中括号 12"/>
@@ -1839,9 +1791,6 @@
                         </a:fontRef>
                       </wps:style>
                       <wps:bodyPr rot="0" spcFirstLastPara="0" vertOverflow="overflow" horzOverflow="overflow" vert="horz" wrap="square" lIns="91440" tIns="45720" rIns="91440" bIns="45720" numCol="1" spcCol="0" rtlCol="0" fromWordArt="0" anchor="ctr" anchorCtr="0" forceAA="0" compatLnSpc="1">
-                        <a:prstTxWarp prst="textNoShape">
-                          <a:avLst/>
-                        </a:prstTxWarp>
                         <a:noAutofit/>
                       </wps:bodyPr>
                     </wps:wsp>
@@ -1852,7 +1801,12 @@
           </mc:Choice>
           <mc:Fallback>
             <w:pict>
-              <v:shape id="左中括号 12" o:spid="_x0000_s1026" type="#_x0000_t85" style="position:absolute;left:0;text-align:left;margin-left:33.75pt;margin-top:5.1pt;width:3.6pt;height:20.25pt;z-index:251667456;visibility:visible;mso-wrap-style:square;mso-wrap-distance-left:9pt;mso-wrap-distance-top:0;mso-wrap-distance-right:9pt;mso-wrap-distance-bottom:0;mso-position-horizontal:absolute;mso-position-horizontal-relative:text;mso-position-vertical:absolute;mso-position-vertical-relative:text;v-text-anchor:middle" o:gfxdata="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" adj="320" strokecolor="#4579b8 [3044]"/>
+              <v:shape id="_x0000_s1026" o:spid="_x0000_s1026" o:spt="85" type="#_x0000_t85" style="position:absolute;left:0pt;margin-left:33.75pt;margin-top:5.1pt;height:20.25pt;width:3.6pt;z-index:251667456;v-text-anchor:middle;mso-width-relative:page;mso-height-relative:page;" filled="f" stroked="t" coordsize="21600,21600" o:gfxdata="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" adj="319">
+                <v:fill on="f" focussize="0,0"/>
+                <v:stroke color="#4A7EBB [3204]" joinstyle="round"/>
+                <v:imagedata o:title=""/>
+                <o:lock v:ext="edit" aspectratio="f"/>
+              </v:shape>
             </w:pict>
           </mc:Fallback>
         </mc:AlternateContent>
@@ -1932,7 +1886,6 @@
       <w:r>
         <w:rPr>
           <w:rFonts w:hint="eastAsia"/>
-          <w:noProof/>
         </w:rPr>
         <mc:AlternateContent>
           <mc:Choice Requires="wps">
@@ -1945,7 +1898,7 @@
                 <wp:positionV relativeFrom="paragraph">
                   <wp:posOffset>22860</wp:posOffset>
                 </wp:positionV>
-                <wp:extent cx="45719" cy="1476375"/>
+                <wp:extent cx="45720" cy="1476375"/>
                 <wp:effectExtent l="0" t="0" r="12065" b="28575"/>
                 <wp:wrapNone/>
                 <wp:docPr id="13" name="左中括号 13"/>
@@ -1978,9 +1931,6 @@
                         </a:fontRef>
                       </wps:style>
                       <wps:bodyPr rot="0" spcFirstLastPara="0" vertOverflow="overflow" horzOverflow="overflow" vert="horz" wrap="square" lIns="91440" tIns="45720" rIns="91440" bIns="45720" numCol="1" spcCol="0" rtlCol="0" fromWordArt="0" anchor="ctr" anchorCtr="0" forceAA="0" compatLnSpc="1">
-                        <a:prstTxWarp prst="textNoShape">
-                          <a:avLst/>
-                        </a:prstTxWarp>
                         <a:noAutofit/>
                       </wps:bodyPr>
                     </wps:wsp>
@@ -1991,7 +1941,12 @@
           </mc:Choice>
           <mc:Fallback>
             <w:pict>
-              <v:shape id="左中括号 13" o:spid="_x0000_s1026" type="#_x0000_t85" style="position:absolute;left:0;text-align:left;margin-left:37.3pt;margin-top:1.8pt;width:3.6pt;height:116.25pt;z-index:251668480;visibility:visible;mso-wrap-style:square;mso-wrap-distance-left:9pt;mso-wrap-distance-top:0;mso-wrap-distance-right:9pt;mso-wrap-distance-bottom:0;mso-position-horizontal:absolute;mso-position-horizontal-relative:text;mso-position-vertical:absolute;mso-position-vertical-relative:text;v-text-anchor:middle" o:gfxdata="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" adj="56" strokecolor="#4579b8 [3044]"/>
+              <v:shape id="_x0000_s1026" o:spid="_x0000_s1026" o:spt="85" type="#_x0000_t85" style="position:absolute;left:0pt;margin-left:37.3pt;margin-top:1.8pt;height:116.25pt;width:3.6pt;z-index:251668480;v-text-anchor:middle;mso-width-relative:page;mso-height-relative:page;" filled="f" stroked="t" coordsize="21600,21600" o:gfxdata="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" adj="55">
+                <v:fill on="f" focussize="0,0"/>
+                <v:stroke color="#4A7EBB [3204]" joinstyle="round"/>
+                <v:imagedata o:title=""/>
+                <o:lock v:ext="edit" aspectratio="f"/>
+              </v:shape>
             </w:pict>
           </mc:Fallback>
         </mc:AlternateContent>
@@ -2227,7 +2182,6 @@
       <w:r>
         <w:rPr>
           <w:rFonts w:hint="eastAsia"/>
-          <w:noProof/>
         </w:rPr>
         <mc:AlternateContent>
           <mc:Choice Requires="wps">
@@ -2240,7 +2194,7 @@
                 <wp:positionV relativeFrom="paragraph">
                   <wp:posOffset>78105</wp:posOffset>
                 </wp:positionV>
-                <wp:extent cx="45719" cy="219075"/>
+                <wp:extent cx="45720" cy="219075"/>
                 <wp:effectExtent l="0" t="0" r="12065" b="28575"/>
                 <wp:wrapNone/>
                 <wp:docPr id="14" name="左中括号 14"/>
@@ -2273,9 +2227,6 @@
                         </a:fontRef>
                       </wps:style>
                       <wps:bodyPr rot="0" spcFirstLastPara="0" vertOverflow="overflow" horzOverflow="overflow" vert="horz" wrap="square" lIns="91440" tIns="45720" rIns="91440" bIns="45720" numCol="1" spcCol="0" rtlCol="0" fromWordArt="0" anchor="ctr" anchorCtr="0" forceAA="0" compatLnSpc="1">
-                        <a:prstTxWarp prst="textNoShape">
-                          <a:avLst/>
-                        </a:prstTxWarp>
                         <a:noAutofit/>
                       </wps:bodyPr>
                     </wps:wsp>
@@ -2286,7 +2237,12 @@
           </mc:Choice>
           <mc:Fallback>
             <w:pict>
-              <v:shape id="左中括号 14" o:spid="_x0000_s1026" type="#_x0000_t85" style="position:absolute;left:0;text-align:left;margin-left:33.75pt;margin-top:6.15pt;width:3.6pt;height:17.25pt;z-index:251669504;visibility:visible;mso-wrap-style:square;mso-wrap-distance-left:9pt;mso-wrap-distance-top:0;mso-wrap-distance-right:9pt;mso-wrap-distance-bottom:0;mso-position-horizontal:absolute;mso-position-horizontal-relative:text;mso-position-vertical:absolute;mso-position-vertical-relative:text;v-text-anchor:middle" o:gfxdata="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" adj="376" strokecolor="#4579b8 [3044]"/>
+              <v:shape id="_x0000_s1026" o:spid="_x0000_s1026" o:spt="85" type="#_x0000_t85" style="position:absolute;left:0pt;margin-left:33.75pt;margin-top:6.15pt;height:17.25pt;width:3.6pt;z-index:251669504;v-text-anchor:middle;mso-width-relative:page;mso-height-relative:page;" filled="f" stroked="t" coordsize="21600,21600" o:gfxdata="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" adj="375">
+                <v:fill on="f" focussize="0,0"/>
+                <v:stroke color="#4A7EBB [3204]" joinstyle="round"/>
+                <v:imagedata o:title=""/>
+                <o:lock v:ext="edit" aspectratio="f"/>
+              </v:shape>
             </w:pict>
           </mc:Fallback>
         </mc:AlternateContent>
@@ -2347,13 +2303,7 @@
         <w:rPr>
           <w:rFonts w:hint="eastAsia"/>
         </w:rPr>
-        <w:t>4</w:t>
-      </w:r>
-      <w:r>
-        <w:rPr>
-          <w:rFonts w:hint="eastAsia"/>
-        </w:rPr>
-        <w:t>、教师管理</w:t>
+        <w:t>4、教师管理</w:t>
       </w:r>
     </w:p>
     <w:p>
@@ -2386,7 +2336,6 @@
       <w:r>
         <w:rPr>
           <w:rFonts w:hint="eastAsia"/>
-          <w:noProof/>
         </w:rPr>
         <mc:AlternateContent>
           <mc:Choice Requires="wps">
@@ -2394,12 +2343,12 @@
               <wp:anchor distT="0" distB="0" distL="114300" distR="114300" simplePos="0" relativeHeight="251670528" behindDoc="0" locked="0" layoutInCell="1" allowOverlap="1">
                 <wp:simplePos x="0" y="0"/>
                 <wp:positionH relativeFrom="column">
-                  <wp:posOffset>427991</wp:posOffset>
+                  <wp:posOffset>427990</wp:posOffset>
                 </wp:positionH>
                 <wp:positionV relativeFrom="paragraph">
                   <wp:posOffset>28575</wp:posOffset>
                 </wp:positionV>
-                <wp:extent cx="45719" cy="2276475"/>
+                <wp:extent cx="45720" cy="2276475"/>
                 <wp:effectExtent l="0" t="0" r="12065" b="28575"/>
                 <wp:wrapNone/>
                 <wp:docPr id="15" name="左中括号 15"/>
@@ -2432,9 +2381,6 @@
                         </a:fontRef>
                       </wps:style>
                       <wps:bodyPr rot="0" spcFirstLastPara="0" vertOverflow="overflow" horzOverflow="overflow" vert="horz" wrap="square" lIns="91440" tIns="45720" rIns="91440" bIns="45720" numCol="1" spcCol="0" rtlCol="0" fromWordArt="0" anchor="ctr" anchorCtr="0" forceAA="0" compatLnSpc="1">
-                        <a:prstTxWarp prst="textNoShape">
-                          <a:avLst/>
-                        </a:prstTxWarp>
                         <a:noAutofit/>
                       </wps:bodyPr>
                     </wps:wsp>
@@ -2445,7 +2391,12 @@
           </mc:Choice>
           <mc:Fallback>
             <w:pict>
-              <v:shape id="左中括号 15" o:spid="_x0000_s1026" type="#_x0000_t85" style="position:absolute;left:0;text-align:left;margin-left:33.7pt;margin-top:2.25pt;width:3.6pt;height:179.25pt;z-index:251670528;visibility:visible;mso-wrap-style:square;mso-wrap-distance-left:9pt;mso-wrap-distance-top:0;mso-wrap-distance-right:9pt;mso-wrap-distance-bottom:0;mso-position-horizontal:absolute;mso-position-horizontal-relative:text;mso-position-vertical:absolute;mso-position-vertical-relative:text;v-text-anchor:middle" o:gfxdata="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" adj="36" strokecolor="#4579b8 [3044]"/>
+              <v:shape id="_x0000_s1026" o:spid="_x0000_s1026" o:spt="85" type="#_x0000_t85" style="position:absolute;left:0pt;margin-left:33.7pt;margin-top:2.25pt;height:179.25pt;width:3.6pt;z-index:251670528;v-text-anchor:middle;mso-width-relative:page;mso-height-relative:page;" filled="f" stroked="t" coordsize="21600,21600" o:gfxdata="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" adj="36">
+                <v:fill on="f" focussize="0,0"/>
+                <v:stroke color="#4A7EBB [3204]" joinstyle="round"/>
+                <v:imagedata o:title=""/>
+                <o:lock v:ext="edit" aspectratio="f"/>
+              </v:shape>
             </w:pict>
           </mc:Fallback>
         </mc:AlternateContent>
@@ -2785,7 +2736,6 @@
       <w:r>
         <w:rPr>
           <w:rFonts w:hint="eastAsia"/>
-          <w:noProof/>
         </w:rPr>
         <mc:AlternateContent>
           <mc:Choice Requires="wps">
@@ -2798,7 +2748,7 @@
                 <wp:positionV relativeFrom="paragraph">
                   <wp:posOffset>34290</wp:posOffset>
                 </wp:positionV>
-                <wp:extent cx="45719" cy="847725"/>
+                <wp:extent cx="45720" cy="847725"/>
                 <wp:effectExtent l="0" t="0" r="12065" b="28575"/>
                 <wp:wrapNone/>
                 <wp:docPr id="16" name="左中括号 16"/>
@@ -2831,9 +2781,6 @@
                         </a:fontRef>
                       </wps:style>
                       <wps:bodyPr rot="0" spcFirstLastPara="0" vertOverflow="overflow" horzOverflow="overflow" vert="horz" wrap="square" lIns="91440" tIns="45720" rIns="91440" bIns="45720" numCol="1" spcCol="0" rtlCol="0" fromWordArt="0" anchor="ctr" anchorCtr="0" forceAA="0" compatLnSpc="1">
-                        <a:prstTxWarp prst="textNoShape">
-                          <a:avLst/>
-                        </a:prstTxWarp>
                         <a:noAutofit/>
                       </wps:bodyPr>
                     </wps:wsp>
@@ -2844,7 +2791,12 @@
           </mc:Choice>
           <mc:Fallback>
             <w:pict>
-              <v:shape id="左中括号 16" o:spid="_x0000_s1026" type="#_x0000_t85" style="position:absolute;left:0;text-align:left;margin-left:37.5pt;margin-top:2.7pt;width:3.6pt;height:66.75pt;z-index:251671552;visibility:visible;mso-wrap-style:square;mso-wrap-distance-left:9pt;mso-wrap-distance-top:0;mso-wrap-distance-right:9pt;mso-wrap-distance-bottom:0;mso-position-horizontal:absolute;mso-position-horizontal-relative:text;mso-position-vertical:absolute;mso-position-vertical-relative:text;v-text-anchor:middle" o:gfxdata="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" adj="97" strokecolor="#4579b8 [3044]"/>
+              <v:shape id="_x0000_s1026" o:spid="_x0000_s1026" o:spt="85" type="#_x0000_t85" style="position:absolute;left:0pt;margin-left:37.5pt;margin-top:2.7pt;height:66.75pt;width:3.6pt;z-index:251671552;v-text-anchor:middle;mso-width-relative:page;mso-height-relative:page;" filled="f" stroked="t" coordsize="21600,21600" o:gfxdata="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" adj="97">
+                <v:fill on="f" focussize="0,0"/>
+                <v:stroke color="#4A7EBB [3204]" joinstyle="round"/>
+                <v:imagedata o:title=""/>
+                <o:lock v:ext="edit" aspectratio="f"/>
+              </v:shape>
             </w:pict>
           </mc:Fallback>
         </mc:AlternateContent>
@@ -2997,7 +2949,6 @@
         <w:rPr>
           <w:rFonts w:hint="eastAsia"/>
         </w:rPr>
-        <w:lastRenderedPageBreak/>
         <w:t>考勤管理</w:t>
       </w:r>
     </w:p>
@@ -3011,7 +2962,6 @@
       <w:r>
         <w:rPr>
           <w:rFonts w:hint="eastAsia"/>
-          <w:noProof/>
         </w:rPr>
         <mc:AlternateContent>
           <mc:Choice Requires="wps">
@@ -3019,12 +2969,12 @@
               <wp:anchor distT="0" distB="0" distL="114300" distR="114300" simplePos="0" relativeHeight="251672576" behindDoc="0" locked="0" layoutInCell="1" allowOverlap="1">
                 <wp:simplePos x="0" y="0"/>
                 <wp:positionH relativeFrom="column">
-                  <wp:posOffset>468631</wp:posOffset>
+                  <wp:posOffset>468630</wp:posOffset>
                 </wp:positionH>
                 <wp:positionV relativeFrom="paragraph">
                   <wp:posOffset>20955</wp:posOffset>
                 </wp:positionV>
-                <wp:extent cx="45719" cy="523875"/>
+                <wp:extent cx="45720" cy="523875"/>
                 <wp:effectExtent l="0" t="0" r="12065" b="28575"/>
                 <wp:wrapNone/>
                 <wp:docPr id="17" name="左中括号 17"/>
@@ -3057,9 +3007,6 @@
                         </a:fontRef>
                       </wps:style>
                       <wps:bodyPr rot="0" spcFirstLastPara="0" vertOverflow="overflow" horzOverflow="overflow" vert="horz" wrap="square" lIns="91440" tIns="45720" rIns="91440" bIns="45720" numCol="1" spcCol="0" rtlCol="0" fromWordArt="0" anchor="ctr" anchorCtr="0" forceAA="0" compatLnSpc="1">
-                        <a:prstTxWarp prst="textNoShape">
-                          <a:avLst/>
-                        </a:prstTxWarp>
                         <a:noAutofit/>
                       </wps:bodyPr>
                     </wps:wsp>
@@ -3070,7 +3017,12 @@
           </mc:Choice>
           <mc:Fallback>
             <w:pict>
-              <v:shape id="左中括号 17" o:spid="_x0000_s1026" type="#_x0000_t85" style="position:absolute;left:0;text-align:left;margin-left:36.9pt;margin-top:1.65pt;width:3.6pt;height:41.25pt;z-index:251672576;visibility:visible;mso-wrap-style:square;mso-wrap-distance-left:9pt;mso-wrap-distance-top:0;mso-wrap-distance-right:9pt;mso-wrap-distance-bottom:0;mso-position-horizontal:absolute;mso-position-horizontal-relative:text;mso-position-vertical:absolute;mso-position-vertical-relative:text;v-text-anchor:middle" o:gfxdata="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" adj="157" strokecolor="#4579b8 [3044]"/>
+              <v:shape id="_x0000_s1026" o:spid="_x0000_s1026" o:spt="85" type="#_x0000_t85" style="position:absolute;left:0pt;margin-left:36.9pt;margin-top:1.65pt;height:41.25pt;width:3.6pt;z-index:251672576;v-text-anchor:middle;mso-width-relative:page;mso-height-relative:page;" filled="f" stroked="t" coordsize="21600,21600" o:gfxdata="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" adj="157">
+                <v:fill on="f" focussize="0,0"/>
+                <v:stroke color="#4A7EBB [3204]" joinstyle="round"/>
+                <v:imagedata o:title=""/>
+                <o:lock v:ext="edit" aspectratio="f"/>
+              </v:shape>
             </w:pict>
           </mc:Fallback>
         </mc:AlternateContent>
@@ -3191,13 +3143,7 @@
         <w:rPr>
           <w:rFonts w:hint="eastAsia"/>
         </w:rPr>
-        <w:t>5.</w:t>
-      </w:r>
-      <w:r>
-        <w:rPr>
-          <w:rFonts w:hint="eastAsia"/>
-        </w:rPr>
-        <w:t>教务管理</w:t>
+        <w:t>5.教务管理</w:t>
       </w:r>
     </w:p>
     <w:p>
@@ -3224,7 +3170,6 @@
       <w:r>
         <w:rPr>
           <w:rFonts w:hint="eastAsia"/>
-          <w:noProof/>
         </w:rPr>
         <mc:AlternateContent>
           <mc:Choice Requires="wps">
@@ -3232,7 +3177,7 @@
               <wp:anchor distT="0" distB="0" distL="114300" distR="114300" simplePos="0" relativeHeight="251673600" behindDoc="0" locked="0" layoutInCell="1" allowOverlap="1">
                 <wp:simplePos x="0" y="0"/>
                 <wp:positionH relativeFrom="column">
-                  <wp:posOffset>66674</wp:posOffset>
+                  <wp:posOffset>66040</wp:posOffset>
                 </wp:positionH>
                 <wp:positionV relativeFrom="paragraph">
                   <wp:posOffset>81915</wp:posOffset>
@@ -3270,23 +3215,22 @@
                         </a:fontRef>
                       </wps:style>
                       <wps:bodyPr rot="0" spcFirstLastPara="0" vertOverflow="overflow" horzOverflow="overflow" vert="horz" wrap="square" lIns="91440" tIns="45720" rIns="91440" bIns="45720" numCol="1" spcCol="0" rtlCol="0" fromWordArt="0" anchor="ctr" anchorCtr="0" forceAA="0" compatLnSpc="1">
-                        <a:prstTxWarp prst="textNoShape">
-                          <a:avLst/>
-                        </a:prstTxWarp>
                         <a:noAutofit/>
                       </wps:bodyPr>
                     </wps:wsp>
                   </a:graphicData>
                 </a:graphic>
-                <wp14:sizeRelH relativeFrom="margin">
-                  <wp14:pctWidth>0</wp14:pctWidth>
-                </wp14:sizeRelH>
               </wp:anchor>
             </w:drawing>
           </mc:Choice>
           <mc:Fallback>
             <w:pict>
-              <v:shape id="左中括号 18" o:spid="_x0000_s1026" type="#_x0000_t85" style="position:absolute;left:0;text-align:left;margin-left:5.25pt;margin-top:6.45pt;width:11.25pt;height:143.25pt;z-index:251673600;visibility:visible;mso-wrap-style:square;mso-width-percent:0;mso-wrap-distance-left:9pt;mso-wrap-distance-top:0;mso-wrap-distance-right:9pt;mso-wrap-distance-bottom:0;mso-position-horizontal:absolute;mso-position-horizontal-relative:text;mso-position-vertical:absolute;mso-position-vertical-relative:text;mso-width-percent:0;mso-width-relative:margin;v-text-anchor:middle" o:gfxdata="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" adj="141" strokecolor="#4579b8 [3044]"/>
+              <v:shape id="_x0000_s1026" o:spid="_x0000_s1026" o:spt="85" type="#_x0000_t85" style="position:absolute;left:0pt;margin-left:5.2pt;margin-top:6.45pt;height:143.25pt;width:11.25pt;z-index:251673600;v-text-anchor:middle;mso-width-relative:page;mso-height-relative:page;" filled="f" stroked="t" coordsize="21600,21600" o:gfxdata="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" adj="141">
+                <v:fill on="f" focussize="0,0"/>
+                <v:stroke color="#4A7EBB [3204]" joinstyle="round"/>
+                <v:imagedata o:title=""/>
+                <o:lock v:ext="edit" aspectratio="f"/>
+              </v:shape>
             </w:pict>
           </mc:Fallback>
         </mc:AlternateContent>
@@ -3508,7 +3452,6 @@
       <w:r>
         <w:rPr>
           <w:rFonts w:hint="eastAsia"/>
-          <w:noProof/>
         </w:rPr>
         <mc:AlternateContent>
           <mc:Choice Requires="wps">
@@ -3554,9 +3497,6 @@
                         </a:fontRef>
                       </wps:style>
                       <wps:bodyPr rot="0" spcFirstLastPara="0" vertOverflow="overflow" horzOverflow="overflow" vert="horz" wrap="square" lIns="91440" tIns="45720" rIns="91440" bIns="45720" numCol="1" spcCol="0" rtlCol="0" fromWordArt="0" anchor="ctr" anchorCtr="0" forceAA="0" compatLnSpc="1">
-                        <a:prstTxWarp prst="textNoShape">
-                          <a:avLst/>
-                        </a:prstTxWarp>
                         <a:noAutofit/>
                       </wps:bodyPr>
                     </wps:wsp>
@@ -3567,7 +3507,12 @@
           </mc:Choice>
           <mc:Fallback>
             <w:pict>
-              <v:shape id="左中括号 19" o:spid="_x0000_s1026" type="#_x0000_t85" style="position:absolute;left:0;text-align:left;margin-left:16.5pt;margin-top:4.35pt;width:6pt;height:21.75pt;z-index:251674624;visibility:visible;mso-wrap-style:square;mso-wrap-distance-left:9pt;mso-wrap-distance-top:0;mso-wrap-distance-right:9pt;mso-wrap-distance-bottom:0;mso-position-horizontal:absolute;mso-position-horizontal-relative:text;mso-position-vertical:absolute;mso-position-vertical-relative:text;v-text-anchor:middle" o:gfxdata="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" adj="497" strokecolor="#4579b8 [3044]"/>
+              <v:shape id="_x0000_s1026" o:spid="_x0000_s1026" o:spt="85" type="#_x0000_t85" style="position:absolute;left:0pt;margin-left:16.5pt;margin-top:4.35pt;height:21.75pt;width:6pt;z-index:251674624;v-text-anchor:middle;mso-width-relative:page;mso-height-relative:page;" filled="f" stroked="t" coordsize="21600,21600" o:gfxdata="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" adj="496">
+                <v:fill on="f" focussize="0,0"/>
+                <v:stroke color="#4A7EBB [3204]" joinstyle="round"/>
+                <v:imagedata o:title=""/>
+                <o:lock v:ext="edit" aspectratio="f"/>
+              </v:shape>
             </w:pict>
           </mc:Fallback>
         </mc:AlternateContent>
@@ -3629,7 +3574,6 @@
       <w:r>
         <w:rPr>
           <w:rFonts w:hint="eastAsia"/>
-          <w:noProof/>
         </w:rPr>
         <mc:AlternateContent>
           <mc:Choice Requires="wps">
@@ -3675,9 +3619,6 @@
                         </a:fontRef>
                       </wps:style>
                       <wps:bodyPr rot="0" spcFirstLastPara="0" vertOverflow="overflow" horzOverflow="overflow" vert="horz" wrap="square" lIns="91440" tIns="45720" rIns="91440" bIns="45720" numCol="1" spcCol="0" rtlCol="0" fromWordArt="0" anchor="ctr" anchorCtr="0" forceAA="0" compatLnSpc="1">
-                        <a:prstTxWarp prst="textNoShape">
-                          <a:avLst/>
-                        </a:prstTxWarp>
                         <a:noAutofit/>
                       </wps:bodyPr>
                     </wps:wsp>
@@ -3688,7 +3629,12 @@
           </mc:Choice>
           <mc:Fallback>
             <w:pict>
-              <v:shape id="左中括号 20" o:spid="_x0000_s1026" type="#_x0000_t85" style="position:absolute;left:0;text-align:left;margin-left:16.5pt;margin-top:5.55pt;width:6pt;height:20.25pt;z-index:251675648;visibility:visible;mso-wrap-style:square;mso-wrap-distance-left:9pt;mso-wrap-distance-top:0;mso-wrap-distance-right:9pt;mso-wrap-distance-bottom:0;mso-position-horizontal:absolute;mso-position-horizontal-relative:text;mso-position-vertical:absolute;mso-position-vertical-relative:text;v-text-anchor:middle" o:gfxdata="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" adj="533" strokecolor="#4579b8 [3044]"/>
+              <v:shape id="_x0000_s1026" o:spid="_x0000_s1026" o:spt="85" type="#_x0000_t85" style="position:absolute;left:0pt;margin-left:16.5pt;margin-top:5.55pt;height:20.25pt;width:6pt;z-index:251675648;v-text-anchor:middle;mso-width-relative:page;mso-height-relative:page;" filled="f" stroked="t" coordsize="21600,21600" o:gfxdata="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" adj="533">
+                <v:fill on="f" focussize="0,0"/>
+                <v:stroke color="#4A7EBB [3204]" joinstyle="round"/>
+                <v:imagedata o:title=""/>
+                <o:lock v:ext="edit" aspectratio="f"/>
+              </v:shape>
             </w:pict>
           </mc:Fallback>
         </mc:AlternateContent>
@@ -3750,7 +3696,6 @@
       <w:r>
         <w:rPr>
           <w:rFonts w:hint="eastAsia"/>
-          <w:noProof/>
         </w:rPr>
         <mc:AlternateContent>
           <mc:Choice Requires="wps">
@@ -3796,9 +3741,6 @@
                         </a:fontRef>
                       </wps:style>
                       <wps:bodyPr rot="0" spcFirstLastPara="0" vertOverflow="overflow" horzOverflow="overflow" vert="horz" wrap="square" lIns="91440" tIns="45720" rIns="91440" bIns="45720" numCol="1" spcCol="0" rtlCol="0" fromWordArt="0" anchor="ctr" anchorCtr="0" forceAA="0" compatLnSpc="1">
-                        <a:prstTxWarp prst="textNoShape">
-                          <a:avLst/>
-                        </a:prstTxWarp>
                         <a:noAutofit/>
                       </wps:bodyPr>
                     </wps:wsp>
@@ -3809,7 +3751,12 @@
           </mc:Choice>
           <mc:Fallback>
             <w:pict>
-              <v:shape id="左中括号 21" o:spid="_x0000_s1026" type="#_x0000_t85" style="position:absolute;left:0;text-align:left;margin-left:16.5pt;margin-top:6.75pt;width:6pt;height:96.75pt;z-index:251676672;visibility:visible;mso-wrap-style:square;mso-wrap-distance-left:9pt;mso-wrap-distance-top:0;mso-wrap-distance-right:9pt;mso-wrap-distance-bottom:0;mso-position-horizontal:absolute;mso-position-horizontal-relative:text;mso-position-vertical:absolute;mso-position-vertical-relative:text;v-text-anchor:middle" o:gfxdata="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" adj="112" strokecolor="#4579b8 [3044]"/>
+              <v:shape id="_x0000_s1026" o:spid="_x0000_s1026" o:spt="85" type="#_x0000_t85" style="position:absolute;left:0pt;margin-left:16.5pt;margin-top:6.75pt;height:96.75pt;width:6pt;z-index:251676672;v-text-anchor:middle;mso-width-relative:page;mso-height-relative:page;" filled="f" stroked="t" coordsize="21600,21600" o:gfxdata="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" adj="111">
+                <v:fill on="f" focussize="0,0"/>
+                <v:stroke color="#4A7EBB [3204]" joinstyle="round"/>
+                <v:imagedata o:title=""/>
+                <o:lock v:ext="edit" aspectratio="f"/>
+              </v:shape>
             </w:pict>
           </mc:Fallback>
         </mc:AlternateContent>
@@ -3971,7 +3918,6 @@
       <w:r>
         <w:rPr>
           <w:rFonts w:hint="eastAsia"/>
-          <w:noProof/>
         </w:rPr>
         <mc:AlternateContent>
           <mc:Choice Requires="wps">
@@ -3984,7 +3930,7 @@
                 <wp:positionV relativeFrom="paragraph">
                   <wp:posOffset>72390</wp:posOffset>
                 </wp:positionV>
-                <wp:extent cx="45719" cy="1228725"/>
+                <wp:extent cx="45720" cy="1228725"/>
                 <wp:effectExtent l="0" t="0" r="12065" b="28575"/>
                 <wp:wrapNone/>
                 <wp:docPr id="22" name="左中括号 22"/>
@@ -4017,9 +3963,6 @@
                         </a:fontRef>
                       </wps:style>
                       <wps:bodyPr rot="0" spcFirstLastPara="0" vertOverflow="overflow" horzOverflow="overflow" vert="horz" wrap="square" lIns="91440" tIns="45720" rIns="91440" bIns="45720" numCol="1" spcCol="0" rtlCol="0" fromWordArt="0" anchor="ctr" anchorCtr="0" forceAA="0" compatLnSpc="1">
-                        <a:prstTxWarp prst="textNoShape">
-                          <a:avLst/>
-                        </a:prstTxWarp>
                         <a:noAutofit/>
                       </wps:bodyPr>
                     </wps:wsp>
@@ -4030,7 +3973,12 @@
           </mc:Choice>
           <mc:Fallback>
             <w:pict>
-              <v:shape id="左中括号 22" o:spid="_x0000_s1026" type="#_x0000_t85" style="position:absolute;left:0;text-align:left;margin-left:16.5pt;margin-top:5.7pt;width:3.6pt;height:96.75pt;z-index:251677696;visibility:visible;mso-wrap-style:square;mso-wrap-distance-left:9pt;mso-wrap-distance-top:0;mso-wrap-distance-right:9pt;mso-wrap-distance-bottom:0;mso-position-horizontal:absolute;mso-position-horizontal-relative:text;mso-position-vertical:absolute;mso-position-vertical-relative:text;v-text-anchor:middle" o:gfxdata="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" adj="67" strokecolor="#4579b8 [3044]"/>
+              <v:shape id="_x0000_s1026" o:spid="_x0000_s1026" o:spt="85" type="#_x0000_t85" style="position:absolute;left:0pt;margin-left:16.5pt;margin-top:5.7pt;height:96.75pt;width:3.6pt;z-index:251677696;v-text-anchor:middle;mso-width-relative:page;mso-height-relative:page;" filled="f" stroked="t" coordsize="21600,21600" o:gfxdata="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" adj="66">
+                <v:fill on="f" focussize="0,0"/>
+                <v:stroke color="#4A7EBB [3204]" joinstyle="round"/>
+                <v:imagedata o:title=""/>
+                <o:lock v:ext="edit" aspectratio="f"/>
+              </v:shape>
             </w:pict>
           </mc:Fallback>
         </mc:AlternateContent>
@@ -4192,7 +4140,6 @@
       <w:r>
         <w:rPr>
           <w:rFonts w:hint="eastAsia"/>
-          <w:noProof/>
         </w:rPr>
         <mc:AlternateContent>
           <mc:Choice Requires="wps">
@@ -4238,9 +4185,6 @@
                         </a:fontRef>
                       </wps:style>
                       <wps:bodyPr rot="0" spcFirstLastPara="0" vertOverflow="overflow" horzOverflow="overflow" vert="horz" wrap="square" lIns="91440" tIns="45720" rIns="91440" bIns="45720" numCol="1" spcCol="0" rtlCol="0" fromWordArt="0" anchor="ctr" anchorCtr="0" forceAA="0" compatLnSpc="1">
-                        <a:prstTxWarp prst="textNoShape">
-                          <a:avLst/>
-                        </a:prstTxWarp>
                         <a:noAutofit/>
                       </wps:bodyPr>
                     </wps:wsp>
@@ -4251,7 +4195,12 @@
           </mc:Choice>
           <mc:Fallback>
             <w:pict>
-              <v:shape id="左中括号 24" o:spid="_x0000_s1026" type="#_x0000_t85" style="position:absolute;left:0;text-align:left;margin-left:16.5pt;margin-top:6.9pt;width:11.25pt;height:38.25pt;z-index:251678720;visibility:visible;mso-wrap-style:square;mso-wrap-distance-left:9pt;mso-wrap-distance-top:0;mso-wrap-distance-right:9pt;mso-wrap-distance-bottom:0;mso-position-horizontal:absolute;mso-position-horizontal-relative:text;mso-position-vertical:absolute;mso-position-vertical-relative:text;v-text-anchor:middle" o:gfxdata="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" adj="529" strokecolor="#4579b8 [3044]"/>
+              <v:shape id="_x0000_s1026" o:spid="_x0000_s1026" o:spt="85" type="#_x0000_t85" style="position:absolute;left:0pt;margin-left:16.5pt;margin-top:6.9pt;height:38.25pt;width:11.25pt;z-index:251678720;v-text-anchor:middle;mso-width-relative:page;mso-height-relative:page;" filled="f" stroked="t" coordsize="21600,21600" o:gfxdata="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" adj="529">
+                <v:fill on="f" focussize="0,0"/>
+                <v:stroke color="#4A7EBB [3204]" joinstyle="round"/>
+                <v:imagedata o:title=""/>
+                <o:lock v:ext="edit" aspectratio="f"/>
+              </v:shape>
             </w:pict>
           </mc:Fallback>
         </mc:AlternateContent>
@@ -4303,33 +4252,7 @@
         <w:rPr>
           <w:rFonts w:hint="eastAsia"/>
         </w:rPr>
-        <w:t>班主任问卷</w:t>
-      </w:r>
-      <w:bookmarkStart w:id="0" w:name="_GoBack"/>
-      <w:bookmarkEnd w:id="0"/>
-      <w:r>
-        <w:rPr>
-          <w:rFonts w:hint="eastAsia"/>
-        </w:rPr>
-        <w:t>统计</w:t>
-      </w:r>
-      <w:r>
-        <w:rPr>
-          <w:rFonts w:hint="eastAsia"/>
-        </w:rPr>
-        <w:t xml:space="preserve"> </w:t>
-      </w:r>
-      <w:r>
-        <w:rPr>
-          <w:rFonts w:hint="eastAsia"/>
-        </w:rPr>
-        <w:t>、</w:t>
-      </w:r>
-      <w:r>
-        <w:rPr>
-          <w:rFonts w:hint="eastAsia"/>
-        </w:rPr>
-        <w:t>教师问卷统计</w:t>
+        <w:t>班主任问卷统计 、教师问卷统计</w:t>
       </w:r>
     </w:p>
     <w:p>
@@ -4348,187 +4271,301 @@
     <w:sectPr>
       <w:pgSz w:w="11906" w:h="16838"/>
       <w:pgMar w:top="1440" w:right="1800" w:bottom="1440" w:left="1800" w:header="851" w:footer="992" w:gutter="0"/>
-      <w:cols w:space="425"/>
-      <w:docGrid w:type="lines" w:linePitch="312"/>
+      <w:cols w:space="425" w:num="1"/>
+      <w:docGrid w:type="lines" w:linePitch="312" w:charSpace="0"/>
     </w:sectPr>
   </w:body>
 </w:document>
 </file>
 
 <file path=word/styles.xml><?xml version="1.0" encoding="utf-8"?>
-<w:styles xmlns:mc="http://schemas.openxmlformats.org/markup-compatibility/2006" xmlns:r="http://schemas.openxmlformats.org/officeDocument/2006/relationships" xmlns:w="http://schemas.openxmlformats.org/wordprocessingml/2006/main" xmlns:w14="http://schemas.microsoft.com/office/word/2010/wordml" mc:Ignorable="w14">
+<w:styles xmlns:mc="http://schemas.openxmlformats.org/markup-compatibility/2006" xmlns:o="urn:schemas-microsoft-com:office:office" xmlns:r="http://schemas.openxmlformats.org/officeDocument/2006/relationships" xmlns:m="http://schemas.openxmlformats.org/officeDocument/2006/math" xmlns:v="urn:schemas-microsoft-com:vml" xmlns:w="http://schemas.openxmlformats.org/wordprocessingml/2006/main" xmlns:w14="http://schemas.microsoft.com/office/word/2010/wordml" xmlns:w10="urn:schemas-microsoft-com:office:word" xmlns:sl="http://schemas.openxmlformats.org/schemaLibrary/2006/main" xmlns:wpsCustomData="http://www.wps.cn/officeDocument/2013/wpsCustomData" mc:Ignorable="w14">
   <w:docDefaults>
     <w:rPrDefault>
       <w:rPr>
-        <w:rFonts w:asciiTheme="minorHAnsi" w:eastAsiaTheme="minorEastAsia" w:hAnsiTheme="minorHAnsi" w:cstheme="minorBidi"/>
-        <w:kern w:val="2"/>
-        <w:sz w:val="21"/>
-        <w:szCs w:val="22"/>
-        <w:lang w:val="en-US" w:eastAsia="zh-CN" w:bidi="ar-SA"/>
+        <w:rFonts w:asciiTheme="minorHAnsi" w:hAnsiTheme="minorHAnsi" w:eastAsiaTheme="minorEastAsia" w:cstheme="minorBidi"/>
       </w:rPr>
     </w:rPrDefault>
     <w:pPrDefault/>
   </w:docDefaults>
-  <w:latentStyles w:defLockedState="0" w:defUIPriority="99" w:defSemiHidden="1" w:defUnhideWhenUsed="1" w:defQFormat="0" w:count="267">
-    <w:lsdException w:name="Normal" w:semiHidden="0" w:uiPriority="0" w:unhideWhenUsed="0" w:qFormat="1"/>
-    <w:lsdException w:name="heading 1" w:semiHidden="0" w:uiPriority="9" w:unhideWhenUsed="0" w:qFormat="1"/>
-    <w:lsdException w:name="heading 2" w:uiPriority="9" w:qFormat="1"/>
-    <w:lsdException w:name="heading 3" w:uiPriority="9" w:qFormat="1"/>
-    <w:lsdException w:name="heading 4" w:uiPriority="9" w:qFormat="1"/>
-    <w:lsdException w:name="heading 5" w:uiPriority="9" w:qFormat="1"/>
-    <w:lsdException w:name="heading 6" w:uiPriority="9" w:qFormat="1"/>
-    <w:lsdException w:name="heading 7" w:uiPriority="9" w:qFormat="1"/>
-    <w:lsdException w:name="heading 8" w:uiPriority="9" w:qFormat="1"/>
-    <w:lsdException w:name="heading 9" w:uiPriority="9" w:qFormat="1"/>
-    <w:lsdException w:name="toc 1" w:uiPriority="39"/>
-    <w:lsdException w:name="toc 2" w:uiPriority="39"/>
-    <w:lsdException w:name="toc 3" w:uiPriority="39"/>
-    <w:lsdException w:name="toc 4" w:uiPriority="39"/>
-    <w:lsdException w:name="toc 5" w:uiPriority="39"/>
-    <w:lsdException w:name="toc 6" w:uiPriority="39"/>
-    <w:lsdException w:name="toc 7" w:uiPriority="39"/>
-    <w:lsdException w:name="toc 8" w:uiPriority="39"/>
-    <w:lsdException w:name="toc 9" w:uiPriority="39"/>
-    <w:lsdException w:name="caption" w:uiPriority="35" w:qFormat="1"/>
-    <w:lsdException w:name="Title" w:semiHidden="0" w:uiPriority="10" w:unhideWhenUsed="0" w:qFormat="1"/>
-    <w:lsdException w:name="Default Paragraph Font" w:uiPriority="1"/>
-    <w:lsdException w:name="Subtitle" w:semiHidden="0" w:uiPriority="11" w:unhideWhenUsed="0" w:qFormat="1"/>
-    <w:lsdException w:name="Strong" w:semiHidden="0" w:uiPriority="22" w:unhideWhenUsed="0" w:qFormat="1"/>
-    <w:lsdException w:name="Emphasis" w:semiHidden="0" w:uiPriority="20" w:unhideWhenUsed="0" w:qFormat="1"/>
-    <w:lsdException w:name="Table Grid" w:semiHidden="0" w:uiPriority="59" w:unhideWhenUsed="0"/>
-    <w:lsdException w:name="Placeholder Text" w:unhideWhenUsed="0"/>
-    <w:lsdException w:name="No Spacing" w:semiHidden="0" w:uiPriority="1" w:unhideWhenUsed="0" w:qFormat="1"/>
-    <w:lsdException w:name="Light Shading" w:semiHidden="0" w:uiPriority="60" w:unhideWhenUsed="0"/>
-    <w:lsdException w:name="Light List" w:semiHidden="0" w:uiPriority="61" w:unhideWhenUsed="0"/>
-    <w:lsdException w:name="Light Grid" w:semiHidden="0" w:uiPriority="62" w:unhideWhenUsed="0"/>
-    <w:lsdException w:name="Medium Shading 1" w:semiHidden="0" w:uiPriority="63" w:unhideWhenUsed="0"/>
-    <w:lsdException w:name="Medium Shading 2" w:semiHidden="0" w:uiPriority="64" w:unhideWhenUsed="0"/>
-    <w:lsdException w:name="Medium List 1" w:semiHidden="0" w:uiPriority="65" w:unhideWhenUsed="0"/>
-    <w:lsdException w:name="Medium List 2" w:semiHidden="0" w:uiPriority="66" w:unhideWhenUsed="0"/>
-    <w:lsdException w:name="Medium Grid 1" w:semiHidden="0" w:uiPriority="67" w:unhideWhenUsed="0"/>
-    <w:lsdException w:name="Medium Grid 2" w:semiHidden="0" w:uiPriority="68" w:unhideWhenUsed="0"/>
-    <w:lsdException w:name="Medium Grid 3" w:semiHidden="0" w:uiPriority="69" w:unhideWhenUsed="0"/>
-    <w:lsdException w:name="Dark List" w:semiHidden="0" w:uiPriority="70" w:unhideWhenUsed="0"/>
-    <w:lsdException w:name="Colorful Shading" w:semiHidden="0" w:uiPriority="71" w:unhideWhenUsed="0"/>
-    <w:lsdException w:name="Colorful List" w:semiHidden="0" w:uiPriority="72" w:unhideWhenUsed="0"/>
-    <w:lsdException w:name="Colorful Grid" w:semiHidden="0" w:uiPriority="73" w:unhideWhenUsed="0"/>
-    <w:lsdException w:name="Light Shading Accent 1" w:semiHidden="0" w:uiPriority="60" w:unhideWhenUsed="0"/>
-    <w:lsdException w:name="Light List Accent 1" w:semiHidden="0" w:uiPriority="61" w:unhideWhenUsed="0"/>
-    <w:lsdException w:name="Light Grid Accent 1" w:semiHidden="0" w:uiPriority="62" w:unhideWhenUsed="0"/>
-    <w:lsdException w:name="Medium Shading 1 Accent 1" w:semiHidden="0" w:uiPriority="63" w:unhideWhenUsed="0"/>
-    <w:lsdException w:name="Medium Shading 2 Accent 1" w:semiHidden="0" w:uiPriority="64" w:unhideWhenUsed="0"/>
-    <w:lsdException w:name="Medium List 1 Accent 1" w:semiHidden="0" w:uiPriority="65" w:unhideWhenUsed="0"/>
-    <w:lsdException w:name="Revision" w:unhideWhenUsed="0"/>
-    <w:lsdException w:name="List Paragraph" w:semiHidden="0" w:uiPriority="34" w:unhideWhenUsed="0" w:qFormat="1"/>
-    <w:lsdException w:name="Quote" w:semiHidden="0" w:uiPriority="29" w:unhideWhenUsed="0" w:qFormat="1"/>
-    <w:lsdException w:name="Intense Quote" w:semiHidden="0" w:uiPriority="30" w:unhideWhenUsed="0" w:qFormat="1"/>
-    <w:lsdException w:name="Medium List 2 Accent 1" w:semiHidden="0" w:uiPriority="66" w:unhideWhenUsed="0"/>
-    <w:lsdException w:name="Medium Grid 1 Accent 1" w:semiHidden="0" w:uiPriority="67" w:unhideWhenUsed="0"/>
-    <w:lsdException w:name="Medium Grid 2 Accent 1" w:semiHidden="0" w:uiPriority="68" w:unhideWhenUsed="0"/>
-    <w:lsdException w:name="Medium Grid 3 Accent 1" w:semiHidden="0" w:uiPriority="69" w:unhideWhenUsed="0"/>
-    <w:lsdException w:name="Dark List Accent 1" w:semiHidden="0" w:uiPriority="70" w:unhideWhenUsed="0"/>
-    <w:lsdException w:name="Colorful Shading Accent 1" w:semiHidden="0" w:uiPriority="71" w:unhideWhenUsed="0"/>
-    <w:lsdException w:name="Colorful List Accent 1" w:semiHidden="0" w:uiPriority="72" w:unhideWhenUsed="0"/>
-    <w:lsdException w:name="Colorful Grid Accent 1" w:semiHidden="0" w:uiPriority="73" w:unhideWhenUsed="0"/>
-    <w:lsdException w:name="Light Shading Accent 2" w:semiHidden="0" w:uiPriority="60" w:unhideWhenUsed="0"/>
-    <w:lsdException w:name="Light List Accent 2" w:semiHidden="0" w:uiPriority="61" w:unhideWhenUsed="0"/>
-    <w:lsdException w:name="Light Grid Accent 2" w:semiHidden="0" w:uiPriority="62" w:unhideWhenUsed="0"/>
-    <w:lsdException w:name="Medium Shading 1 Accent 2" w:semiHidden="0" w:uiPriority="63" w:unhideWhenUsed="0"/>
-    <w:lsdException w:name="Medium Shading 2 Accent 2" w:semiHidden="0" w:uiPriority="64" w:unhideWhenUsed="0"/>
-    <w:lsdException w:name="Medium List 1 Accent 2" w:semiHidden="0" w:uiPriority="65" w:unhideWhenUsed="0"/>
-    <w:lsdException w:name="Medium List 2 Accent 2" w:semiHidden="0" w:uiPriority="66" w:unhideWhenUsed="0"/>
-    <w:lsdException w:name="Medium Grid 1 Accent 2" w:semiHidden="0" w:uiPriority="67" w:unhideWhenUsed="0"/>
-    <w:lsdException w:name="Medium Grid 2 Accent 2" w:semiHidden="0" w:uiPriority="68" w:unhideWhenUsed="0"/>
-    <w:lsdException w:name="Medium Grid 3 Accent 2" w:semiHidden="0" w:uiPriority="69" w:unhideWhenUsed="0"/>
-    <w:lsdException w:name="Dark List Accent 2" w:semiHidden="0" w:uiPriority="70" w:unhideWhenUsed="0"/>
-    <w:lsdException w:name="Colorful Shading Accent 2" w:semiHidden="0" w:uiPriority="71" w:unhideWhenUsed="0"/>
-    <w:lsdException w:name="Colorful List Accent 2" w:semiHidden="0" w:uiPriority="72" w:unhideWhenUsed="0"/>
-    <w:lsdException w:name="Colorful Grid Accent 2" w:semiHidden="0" w:uiPriority="73" w:unhideWhenUsed="0"/>
-    <w:lsdException w:name="Light Shading Accent 3" w:semiHidden="0" w:uiPriority="60" w:unhideWhenUsed="0"/>
-    <w:lsdException w:name="Light List Accent 3" w:semiHidden="0" w:uiPriority="61" w:unhideWhenUsed="0"/>
-    <w:lsdException w:name="Light Grid Accent 3" w:semiHidden="0" w:uiPriority="62" w:unhideWhenUsed="0"/>
-    <w:lsdException w:name="Medium Shading 1 Accent 3" w:semiHidden="0" w:uiPriority="63" w:unhideWhenUsed="0"/>
-    <w:lsdException w:name="Medium Shading 2 Accent 3" w:semiHidden="0" w:uiPriority="64" w:unhideWhenUsed="0"/>
-    <w:lsdException w:name="Medium List 1 Accent 3" w:semiHidden="0" w:uiPriority="65" w:unhideWhenUsed="0"/>
-    <w:lsdException w:name="Medium List 2 Accent 3" w:semiHidden="0" w:uiPriority="66" w:unhideWhenUsed="0"/>
-    <w:lsdException w:name="Medium Grid 1 Accent 3" w:semiHidden="0" w:uiPriority="67" w:unhideWhenUsed="0"/>
-    <w:lsdException w:name="Medium Grid 2 Accent 3" w:semiHidden="0" w:uiPriority="68" w:unhideWhenUsed="0"/>
-    <w:lsdException w:name="Medium Grid 3 Accent 3" w:semiHidden="0" w:uiPriority="69" w:unhideWhenUsed="0"/>
-    <w:lsdException w:name="Dark List Accent 3" w:semiHidden="0" w:uiPriority="70" w:unhideWhenUsed="0"/>
-    <w:lsdException w:name="Colorful Shading Accent 3" w:semiHidden="0" w:uiPriority="71" w:unhideWhenUsed="0"/>
-    <w:lsdException w:name="Colorful List Accent 3" w:semiHidden="0" w:uiPriority="72" w:unhideWhenUsed="0"/>
-    <w:lsdException w:name="Colorful Grid Accent 3" w:semiHidden="0" w:uiPriority="73" w:unhideWhenUsed="0"/>
-    <w:lsdException w:name="Light Shading Accent 4" w:semiHidden="0" w:uiPriority="60" w:unhideWhenUsed="0"/>
-    <w:lsdException w:name="Light List Accent 4" w:semiHidden="0" w:uiPriority="61" w:unhideWhenUsed="0"/>
-    <w:lsdException w:name="Light Grid Accent 4" w:semiHidden="0" w:uiPriority="62" w:unhideWhenUsed="0"/>
-    <w:lsdException w:name="Medium Shading 1 Accent 4" w:semiHidden="0" w:uiPriority="63" w:unhideWhenUsed="0"/>
-    <w:lsdException w:name="Medium Shading 2 Accent 4" w:semiHidden="0" w:uiPriority="64" w:unhideWhenUsed="0"/>
-    <w:lsdException w:name="Medium List 1 Accent 4" w:semiHidden="0" w:uiPriority="65" w:unhideWhenUsed="0"/>
-    <w:lsdException w:name="Medium List 2 Accent 4" w:semiHidden="0" w:uiPriority="66" w:unhideWhenUsed="0"/>
-    <w:lsdException w:name="Medium Grid 1 Accent 4" w:semiHidden="0" w:uiPriority="67" w:unhideWhenUsed="0"/>
-    <w:lsdException w:name="Medium Grid 2 Accent 4" w:semiHidden="0" w:uiPriority="68" w:unhideWhenUsed="0"/>
-    <w:lsdException w:name="Medium Grid 3 Accent 4" w:semiHidden="0" w:uiPriority="69" w:unhideWhenUsed="0"/>
-    <w:lsdException w:name="Dark List Accent 4" w:semiHidden="0" w:uiPriority="70" w:unhideWhenUsed="0"/>
-    <w:lsdException w:name="Colorful Shading Accent 4" w:semiHidden="0" w:uiPriority="71" w:unhideWhenUsed="0"/>
-    <w:lsdException w:name="Colorful List Accent 4" w:semiHidden="0" w:uiPriority="72" w:unhideWhenUsed="0"/>
-    <w:lsdException w:name="Colorful Grid Accent 4" w:semiHidden="0" w:uiPriority="73" w:unhideWhenUsed="0"/>
-    <w:lsdException w:name="Light Shading Accent 5" w:semiHidden="0" w:uiPriority="60" w:unhideWhenUsed="0"/>
-    <w:lsdException w:name="Light List Accent 5" w:semiHidden="0" w:uiPriority="61" w:unhideWhenUsed="0"/>
-    <w:lsdException w:name="Light Grid Accent 5" w:semiHidden="0" w:uiPriority="62" w:unhideWhenUsed="0"/>
-    <w:lsdException w:name="Medium Shading 1 Accent 5" w:semiHidden="0" w:uiPriority="63" w:unhideWhenUsed="0"/>
-    <w:lsdException w:name="Medium Shading 2 Accent 5" w:semiHidden="0" w:uiPriority="64" w:unhideWhenUsed="0"/>
-    <w:lsdException w:name="Medium List 1 Accent 5" w:semiHidden="0" w:uiPriority="65" w:unhideWhenUsed="0"/>
-    <w:lsdException w:name="Medium List 2 Accent 5" w:semiHidden="0" w:uiPriority="66" w:unhideWhenUsed="0"/>
-    <w:lsdException w:name="Medium Grid 1 Accent 5" w:semiHidden="0" w:uiPriority="67" w:unhideWhenUsed="0"/>
-    <w:lsdException w:name="Medium Grid 2 Accent 5" w:semiHidden="0" w:uiPriority="68" w:unhideWhenUsed="0"/>
-    <w:lsdException w:name="Medium Grid 3 Accent 5" w:semiHidden="0" w:uiPriority="69" w:unhideWhenUsed="0"/>
-    <w:lsdException w:name="Dark List Accent 5" w:semiHidden="0" w:uiPriority="70" w:unhideWhenUsed="0"/>
-    <w:lsdException w:name="Colorful Shading Accent 5" w:semiHidden="0" w:uiPriority="71" w:unhideWhenUsed="0"/>
-    <w:lsdException w:name="Colorful List Accent 5" w:semiHidden="0" w:uiPriority="72" w:unhideWhenUsed="0"/>
-    <w:lsdException w:name="Colorful Grid Accent 5" w:semiHidden="0" w:uiPriority="73" w:unhideWhenUsed="0"/>
-    <w:lsdException w:name="Light Shading Accent 6" w:semiHidden="0" w:uiPriority="60" w:unhideWhenUsed="0"/>
-    <w:lsdException w:name="Light List Accent 6" w:semiHidden="0" w:uiPriority="61" w:unhideWhenUsed="0"/>
-    <w:lsdException w:name="Light Grid Accent 6" w:semiHidden="0" w:uiPriority="62" w:unhideWhenUsed="0"/>
-    <w:lsdException w:name="Medium Shading 1 Accent 6" w:semiHidden="0" w:uiPriority="63" w:unhideWhenUsed="0"/>
-    <w:lsdException w:name="Medium Shading 2 Accent 6" w:semiHidden="0" w:uiPriority="64" w:unhideWhenUsed="0"/>
-    <w:lsdException w:name="Medium List 1 Accent 6" w:semiHidden="0" w:uiPriority="65" w:unhideWhenUsed="0"/>
-    <w:lsdException w:name="Medium List 2 Accent 6" w:semiHidden="0" w:uiPriority="66" w:unhideWhenUsed="0"/>
-    <w:lsdException w:name="Medium Grid 1 Accent 6" w:semiHidden="0" w:uiPriority="67" w:unhideWhenUsed="0"/>
-    <w:lsdException w:name="Medium Grid 2 Accent 6" w:semiHidden="0" w:uiPriority="68" w:unhideWhenUsed="0"/>
-    <w:lsdException w:name="Medium Grid 3 Accent 6" w:semiHidden="0" w:uiPriority="69" w:unhideWhenUsed="0"/>
-    <w:lsdException w:name="Dark List Accent 6" w:semiHidden="0" w:uiPriority="70" w:unhideWhenUsed="0"/>
-    <w:lsdException w:name="Colorful Shading Accent 6" w:semiHidden="0" w:uiPriority="71" w:unhideWhenUsed="0"/>
-    <w:lsdException w:name="Colorful List Accent 6" w:semiHidden="0" w:uiPriority="72" w:unhideWhenUsed="0"/>
-    <w:lsdException w:name="Colorful Grid Accent 6" w:semiHidden="0" w:uiPriority="73" w:unhideWhenUsed="0"/>
-    <w:lsdException w:name="Subtle Emphasis" w:semiHidden="0" w:uiPriority="19" w:unhideWhenUsed="0" w:qFormat="1"/>
-    <w:lsdException w:name="Intense Emphasis" w:semiHidden="0" w:uiPriority="21" w:unhideWhenUsed="0" w:qFormat="1"/>
-    <w:lsdException w:name="Subtle Reference" w:semiHidden="0" w:uiPriority="31" w:unhideWhenUsed="0" w:qFormat="1"/>
-    <w:lsdException w:name="Intense Reference" w:semiHidden="0" w:uiPriority="32" w:unhideWhenUsed="0" w:qFormat="1"/>
-    <w:lsdException w:name="Book Title" w:semiHidden="0" w:uiPriority="33" w:unhideWhenUsed="0" w:qFormat="1"/>
-    <w:lsdException w:name="Bibliography" w:uiPriority="37"/>
-    <w:lsdException w:name="TOC Heading" w:uiPriority="39" w:qFormat="1"/>
+  <w:latentStyles w:count="260" w:defQFormat="0" w:defUnhideWhenUsed="1" w:defSemiHidden="1" w:defUIPriority="99" w:defLockedState="0">
+    <w:lsdException w:qFormat="1" w:unhideWhenUsed="0" w:uiPriority="0" w:semiHidden="0" w:name="Normal"/>
+    <w:lsdException w:qFormat="1" w:unhideWhenUsed="0" w:uiPriority="9" w:semiHidden="0" w:name="heading 1"/>
+    <w:lsdException w:qFormat="1" w:uiPriority="9" w:name="heading 2"/>
+    <w:lsdException w:qFormat="1" w:uiPriority="9" w:name="heading 3"/>
+    <w:lsdException w:qFormat="1" w:uiPriority="9" w:name="heading 4"/>
+    <w:lsdException w:qFormat="1" w:uiPriority="9" w:name="heading 5"/>
+    <w:lsdException w:qFormat="1" w:uiPriority="9" w:name="heading 6"/>
+    <w:lsdException w:qFormat="1" w:uiPriority="9" w:name="heading 7"/>
+    <w:lsdException w:qFormat="1" w:uiPriority="9" w:name="heading 8"/>
+    <w:lsdException w:qFormat="1" w:uiPriority="9" w:name="heading 9"/>
+    <w:lsdException w:uiPriority="99" w:name="index 1"/>
+    <w:lsdException w:uiPriority="99" w:name="index 2"/>
+    <w:lsdException w:uiPriority="99" w:name="index 3"/>
+    <w:lsdException w:uiPriority="99" w:name="index 4"/>
+    <w:lsdException w:uiPriority="99" w:name="index 5"/>
+    <w:lsdException w:uiPriority="99" w:name="index 6"/>
+    <w:lsdException w:uiPriority="99" w:name="index 7"/>
+    <w:lsdException w:uiPriority="99" w:name="index 8"/>
+    <w:lsdException w:uiPriority="99" w:name="index 9"/>
+    <w:lsdException w:uiPriority="39" w:name="toc 1"/>
+    <w:lsdException w:uiPriority="39" w:name="toc 2"/>
+    <w:lsdException w:uiPriority="39" w:name="toc 3"/>
+    <w:lsdException w:uiPriority="39" w:name="toc 4"/>
+    <w:lsdException w:uiPriority="39" w:name="toc 5"/>
+    <w:lsdException w:uiPriority="39" w:name="toc 6"/>
+    <w:lsdException w:uiPriority="39" w:name="toc 7"/>
+    <w:lsdException w:uiPriority="39" w:name="toc 8"/>
+    <w:lsdException w:uiPriority="39" w:name="toc 9"/>
+    <w:lsdException w:uiPriority="99" w:name="Normal Indent"/>
+    <w:lsdException w:uiPriority="99" w:name="footnote text"/>
+    <w:lsdException w:uiPriority="99" w:name="annotation text"/>
+    <w:lsdException w:uiPriority="99" w:name="header"/>
+    <w:lsdException w:uiPriority="99" w:name="footer"/>
+    <w:lsdException w:uiPriority="99" w:name="index heading"/>
+    <w:lsdException w:qFormat="1" w:uiPriority="35" w:name="caption"/>
+    <w:lsdException w:uiPriority="99" w:name="table of figures"/>
+    <w:lsdException w:uiPriority="99" w:name="envelope address"/>
+    <w:lsdException w:uiPriority="99" w:name="envelope return"/>
+    <w:lsdException w:uiPriority="99" w:name="footnote reference"/>
+    <w:lsdException w:uiPriority="99" w:name="annotation reference"/>
+    <w:lsdException w:uiPriority="99" w:name="line number"/>
+    <w:lsdException w:uiPriority="99" w:name="page number"/>
+    <w:lsdException w:uiPriority="99" w:name="endnote reference"/>
+    <w:lsdException w:uiPriority="99" w:name="endnote text"/>
+    <w:lsdException w:uiPriority="99" w:name="table of authorities"/>
+    <w:lsdException w:uiPriority="99" w:name="macro"/>
+    <w:lsdException w:uiPriority="99" w:name="toa heading"/>
+    <w:lsdException w:uiPriority="99" w:name="List"/>
+    <w:lsdException w:uiPriority="99" w:name="List Bullet"/>
+    <w:lsdException w:uiPriority="99" w:name="List Number"/>
+    <w:lsdException w:uiPriority="99" w:name="List 2"/>
+    <w:lsdException w:uiPriority="99" w:name="List 3"/>
+    <w:lsdException w:uiPriority="99" w:name="List 4"/>
+    <w:lsdException w:uiPriority="99" w:name="List 5"/>
+    <w:lsdException w:uiPriority="99" w:name="List Bullet 2"/>
+    <w:lsdException w:uiPriority="99" w:name="List Bullet 3"/>
+    <w:lsdException w:uiPriority="99" w:name="List Bullet 4"/>
+    <w:lsdException w:uiPriority="99" w:name="List Bullet 5"/>
+    <w:lsdException w:uiPriority="99" w:name="List Number 2"/>
+    <w:lsdException w:uiPriority="99" w:name="List Number 3"/>
+    <w:lsdException w:uiPriority="99" w:name="List Number 4"/>
+    <w:lsdException w:uiPriority="99" w:name="List Number 5"/>
+    <w:lsdException w:qFormat="1" w:unhideWhenUsed="0" w:uiPriority="10" w:semiHidden="0" w:name="Title"/>
+    <w:lsdException w:uiPriority="99" w:name="Closing"/>
+    <w:lsdException w:uiPriority="99" w:name="Signature"/>
+    <w:lsdException w:uiPriority="1" w:name="Default Paragraph Font"/>
+    <w:lsdException w:uiPriority="99" w:name="Body Text"/>
+    <w:lsdException w:uiPriority="99" w:name="Body Text Indent"/>
+    <w:lsdException w:uiPriority="99" w:name="List Continue"/>
+    <w:lsdException w:uiPriority="99" w:name="List Continue 2"/>
+    <w:lsdException w:uiPriority="99" w:name="List Continue 3"/>
+    <w:lsdException w:uiPriority="99" w:name="List Continue 4"/>
+    <w:lsdException w:uiPriority="99" w:name="List Continue 5"/>
+    <w:lsdException w:uiPriority="99" w:name="Message Header"/>
+    <w:lsdException w:qFormat="1" w:unhideWhenUsed="0" w:uiPriority="11" w:semiHidden="0" w:name="Subtitle"/>
+    <w:lsdException w:uiPriority="99" w:name="Salutation"/>
+    <w:lsdException w:uiPriority="99" w:name="Date"/>
+    <w:lsdException w:uiPriority="99" w:name="Body Text First Indent"/>
+    <w:lsdException w:uiPriority="99" w:name="Body Text First Indent 2"/>
+    <w:lsdException w:uiPriority="99" w:name="Note Heading"/>
+    <w:lsdException w:uiPriority="99" w:name="Body Text 2"/>
+    <w:lsdException w:uiPriority="99" w:name="Body Text 3"/>
+    <w:lsdException w:uiPriority="99" w:name="Body Text Indent 2"/>
+    <w:lsdException w:uiPriority="99" w:name="Body Text Indent 3"/>
+    <w:lsdException w:uiPriority="99" w:name="Block Text"/>
+    <w:lsdException w:uiPriority="99" w:name="Hyperlink"/>
+    <w:lsdException w:uiPriority="99" w:name="FollowedHyperlink"/>
+    <w:lsdException w:qFormat="1" w:unhideWhenUsed="0" w:uiPriority="22" w:semiHidden="0" w:name="Strong"/>
+    <w:lsdException w:qFormat="1" w:unhideWhenUsed="0" w:uiPriority="20" w:semiHidden="0" w:name="Emphasis"/>
+    <w:lsdException w:uiPriority="99" w:name="Document Map"/>
+    <w:lsdException w:uiPriority="99" w:name="Plain Text"/>
+    <w:lsdException w:uiPriority="99" w:name="E-mail Signature"/>
+    <w:lsdException w:uiPriority="99" w:name="Normal (Web)"/>
+    <w:lsdException w:uiPriority="99" w:name="HTML Acronym"/>
+    <w:lsdException w:uiPriority="99" w:name="HTML Address"/>
+    <w:lsdException w:uiPriority="99" w:name="HTML Cite"/>
+    <w:lsdException w:uiPriority="99" w:name="HTML Code"/>
+    <w:lsdException w:uiPriority="99" w:name="HTML Definition"/>
+    <w:lsdException w:uiPriority="99" w:name="HTML Keyboard"/>
+    <w:lsdException w:uiPriority="99" w:name="HTML Preformatted"/>
+    <w:lsdException w:uiPriority="99" w:name="HTML Sample"/>
+    <w:lsdException w:uiPriority="99" w:name="HTML Typewriter"/>
+    <w:lsdException w:uiPriority="99" w:name="HTML Variable"/>
+    <w:lsdException w:uiPriority="99" w:name="Normal Table"/>
+    <w:lsdException w:uiPriority="99" w:name="annotation subject"/>
+    <w:lsdException w:uiPriority="99" w:name="Table Simple 1"/>
+    <w:lsdException w:uiPriority="99" w:name="Table Simple 2"/>
+    <w:lsdException w:uiPriority="99" w:name="Table Simple 3"/>
+    <w:lsdException w:uiPriority="99" w:name="Table Classic 1"/>
+    <w:lsdException w:uiPriority="99" w:name="Table Classic 2"/>
+    <w:lsdException w:uiPriority="99" w:name="Table Classic 3"/>
+    <w:lsdException w:uiPriority="99" w:name="Table Classic 4"/>
+    <w:lsdException w:uiPriority="99" w:name="Table Colorful 1"/>
+    <w:lsdException w:uiPriority="99" w:name="Table Colorful 2"/>
+    <w:lsdException w:uiPriority="99" w:name="Table Colorful 3"/>
+    <w:lsdException w:uiPriority="99" w:name="Table Columns 1"/>
+    <w:lsdException w:uiPriority="99" w:name="Table Columns 2"/>
+    <w:lsdException w:uiPriority="99" w:name="Table Columns 3"/>
+    <w:lsdException w:uiPriority="99" w:name="Table Columns 4"/>
+    <w:lsdException w:uiPriority="99" w:name="Table Columns 5"/>
+    <w:lsdException w:uiPriority="99" w:name="Table Grid 1"/>
+    <w:lsdException w:uiPriority="99" w:name="Table Grid 2"/>
+    <w:lsdException w:uiPriority="99" w:name="Table Grid 3"/>
+    <w:lsdException w:uiPriority="99" w:name="Table Grid 4"/>
+    <w:lsdException w:uiPriority="99" w:name="Table Grid 5"/>
+    <w:lsdException w:uiPriority="99" w:name="Table Grid 6"/>
+    <w:lsdException w:uiPriority="99" w:name="Table Grid 7"/>
+    <w:lsdException w:uiPriority="99" w:name="Table Grid 8"/>
+    <w:lsdException w:uiPriority="99" w:name="Table List 1"/>
+    <w:lsdException w:uiPriority="99" w:name="Table List 2"/>
+    <w:lsdException w:uiPriority="99" w:name="Table List 3"/>
+    <w:lsdException w:uiPriority="99" w:name="Table List 4"/>
+    <w:lsdException w:uiPriority="99" w:name="Table List 5"/>
+    <w:lsdException w:uiPriority="99" w:name="Table List 6"/>
+    <w:lsdException w:uiPriority="99" w:name="Table List 7"/>
+    <w:lsdException w:uiPriority="99" w:name="Table List 8"/>
+    <w:lsdException w:uiPriority="99" w:name="Table 3D effects 1"/>
+    <w:lsdException w:uiPriority="99" w:name="Table 3D effects 2"/>
+    <w:lsdException w:uiPriority="99" w:name="Table 3D effects 3"/>
+    <w:lsdException w:uiPriority="99" w:name="Table Contemporary"/>
+    <w:lsdException w:uiPriority="99" w:name="Table Elegant"/>
+    <w:lsdException w:uiPriority="99" w:name="Table Professional"/>
+    <w:lsdException w:uiPriority="99" w:name="Table Subtle 1"/>
+    <w:lsdException w:uiPriority="99" w:name="Table Subtle 2"/>
+    <w:lsdException w:uiPriority="99" w:name="Table Web 1"/>
+    <w:lsdException w:uiPriority="99" w:name="Table Web 2"/>
+    <w:lsdException w:uiPriority="99" w:name="Table Web 3"/>
+    <w:lsdException w:uiPriority="99" w:name="Balloon Text"/>
+    <w:lsdException w:unhideWhenUsed="0" w:uiPriority="59" w:semiHidden="0" w:name="Table Grid"/>
+    <w:lsdException w:uiPriority="99" w:name="Table Theme"/>
+    <w:lsdException w:unhideWhenUsed="0" w:uiPriority="60" w:semiHidden="0" w:name="Light Shading"/>
+    <w:lsdException w:unhideWhenUsed="0" w:uiPriority="61" w:semiHidden="0" w:name="Light List"/>
+    <w:lsdException w:unhideWhenUsed="0" w:uiPriority="62" w:semiHidden="0" w:name="Light Grid"/>
+    <w:lsdException w:unhideWhenUsed="0" w:uiPriority="63" w:semiHidden="0" w:name="Medium Shading 1"/>
+    <w:lsdException w:unhideWhenUsed="0" w:uiPriority="64" w:semiHidden="0" w:name="Medium Shading 2"/>
+    <w:lsdException w:unhideWhenUsed="0" w:uiPriority="65" w:semiHidden="0" w:name="Medium List 1"/>
+    <w:lsdException w:unhideWhenUsed="0" w:uiPriority="66" w:semiHidden="0" w:name="Medium List 2"/>
+    <w:lsdException w:unhideWhenUsed="0" w:uiPriority="67" w:semiHidden="0" w:name="Medium Grid 1"/>
+    <w:lsdException w:unhideWhenUsed="0" w:uiPriority="68" w:semiHidden="0" w:name="Medium Grid 2"/>
+    <w:lsdException w:unhideWhenUsed="0" w:uiPriority="69" w:semiHidden="0" w:name="Medium Grid 3"/>
+    <w:lsdException w:unhideWhenUsed="0" w:uiPriority="70" w:semiHidden="0" w:name="Dark List"/>
+    <w:lsdException w:unhideWhenUsed="0" w:uiPriority="71" w:semiHidden="0" w:name="Colorful Shading"/>
+    <w:lsdException w:unhideWhenUsed="0" w:uiPriority="72" w:semiHidden="0" w:name="Colorful List"/>
+    <w:lsdException w:unhideWhenUsed="0" w:uiPriority="73" w:semiHidden="0" w:name="Colorful Grid"/>
+    <w:lsdException w:unhideWhenUsed="0" w:uiPriority="60" w:semiHidden="0" w:name="Light Shading Accent 1"/>
+    <w:lsdException w:unhideWhenUsed="0" w:uiPriority="61" w:semiHidden="0" w:name="Light List Accent 1"/>
+    <w:lsdException w:unhideWhenUsed="0" w:uiPriority="62" w:semiHidden="0" w:name="Light Grid Accent 1"/>
+    <w:lsdException w:unhideWhenUsed="0" w:uiPriority="63" w:semiHidden="0" w:name="Medium Shading 1 Accent 1"/>
+    <w:lsdException w:unhideWhenUsed="0" w:uiPriority="64" w:semiHidden="0" w:name="Medium Shading 2 Accent 1"/>
+    <w:lsdException w:unhideWhenUsed="0" w:uiPriority="65" w:semiHidden="0" w:name="Medium List 1 Accent 1"/>
+    <w:lsdException w:unhideWhenUsed="0" w:uiPriority="66" w:semiHidden="0" w:name="Medium List 2 Accent 1"/>
+    <w:lsdException w:unhideWhenUsed="0" w:uiPriority="67" w:semiHidden="0" w:name="Medium Grid 1 Accent 1"/>
+    <w:lsdException w:unhideWhenUsed="0" w:uiPriority="68" w:semiHidden="0" w:name="Medium Grid 2 Accent 1"/>
+    <w:lsdException w:unhideWhenUsed="0" w:uiPriority="69" w:semiHidden="0" w:name="Medium Grid 3 Accent 1"/>
+    <w:lsdException w:unhideWhenUsed="0" w:uiPriority="70" w:semiHidden="0" w:name="Dark List Accent 1"/>
+    <w:lsdException w:unhideWhenUsed="0" w:uiPriority="71" w:semiHidden="0" w:name="Colorful Shading Accent 1"/>
+    <w:lsdException w:unhideWhenUsed="0" w:uiPriority="72" w:semiHidden="0" w:name="Colorful List Accent 1"/>
+    <w:lsdException w:unhideWhenUsed="0" w:uiPriority="73" w:semiHidden="0" w:name="Colorful Grid Accent 1"/>
+    <w:lsdException w:unhideWhenUsed="0" w:uiPriority="60" w:semiHidden="0" w:name="Light Shading Accent 2"/>
+    <w:lsdException w:unhideWhenUsed="0" w:uiPriority="61" w:semiHidden="0" w:name="Light List Accent 2"/>
+    <w:lsdException w:unhideWhenUsed="0" w:uiPriority="62" w:semiHidden="0" w:name="Light Grid Accent 2"/>
+    <w:lsdException w:unhideWhenUsed="0" w:uiPriority="63" w:semiHidden="0" w:name="Medium Shading 1 Accent 2"/>
+    <w:lsdException w:unhideWhenUsed="0" w:uiPriority="64" w:semiHidden="0" w:name="Medium Shading 2 Accent 2"/>
+    <w:lsdException w:unhideWhenUsed="0" w:uiPriority="65" w:semiHidden="0" w:name="Medium List 1 Accent 2"/>
+    <w:lsdException w:unhideWhenUsed="0" w:uiPriority="66" w:semiHidden="0" w:name="Medium List 2 Accent 2"/>
+    <w:lsdException w:unhideWhenUsed="0" w:uiPriority="67" w:semiHidden="0" w:name="Medium Grid 1 Accent 2"/>
+    <w:lsdException w:unhideWhenUsed="0" w:uiPriority="68" w:semiHidden="0" w:name="Medium Grid 2 Accent 2"/>
+    <w:lsdException w:unhideWhenUsed="0" w:uiPriority="69" w:semiHidden="0" w:name="Medium Grid 3 Accent 2"/>
+    <w:lsdException w:unhideWhenUsed="0" w:uiPriority="70" w:semiHidden="0" w:name="Dark List Accent 2"/>
+    <w:lsdException w:unhideWhenUsed="0" w:uiPriority="71" w:semiHidden="0" w:name="Colorful Shading Accent 2"/>
+    <w:lsdException w:unhideWhenUsed="0" w:uiPriority="72" w:semiHidden="0" w:name="Colorful List Accent 2"/>
+    <w:lsdException w:unhideWhenUsed="0" w:uiPriority="73" w:semiHidden="0" w:name="Colorful Grid Accent 2"/>
+    <w:lsdException w:unhideWhenUsed="0" w:uiPriority="60" w:semiHidden="0" w:name="Light Shading Accent 3"/>
+    <w:lsdException w:unhideWhenUsed="0" w:uiPriority="61" w:semiHidden="0" w:name="Light List Accent 3"/>
+    <w:lsdException w:unhideWhenUsed="0" w:uiPriority="62" w:semiHidden="0" w:name="Light Grid Accent 3"/>
+    <w:lsdException w:unhideWhenUsed="0" w:uiPriority="63" w:semiHidden="0" w:name="Medium Shading 1 Accent 3"/>
+    <w:lsdException w:unhideWhenUsed="0" w:uiPriority="64" w:semiHidden="0" w:name="Medium Shading 2 Accent 3"/>
+    <w:lsdException w:unhideWhenUsed="0" w:uiPriority="65" w:semiHidden="0" w:name="Medium List 1 Accent 3"/>
+    <w:lsdException w:unhideWhenUsed="0" w:uiPriority="66" w:semiHidden="0" w:name="Medium List 2 Accent 3"/>
+    <w:lsdException w:unhideWhenUsed="0" w:uiPriority="67" w:semiHidden="0" w:name="Medium Grid 1 Accent 3"/>
+    <w:lsdException w:unhideWhenUsed="0" w:uiPriority="68" w:semiHidden="0" w:name="Medium Grid 2 Accent 3"/>
+    <w:lsdException w:unhideWhenUsed="0" w:uiPriority="69" w:semiHidden="0" w:name="Medium Grid 3 Accent 3"/>
+    <w:lsdException w:unhideWhenUsed="0" w:uiPriority="70" w:semiHidden="0" w:name="Dark List Accent 3"/>
+    <w:lsdException w:unhideWhenUsed="0" w:uiPriority="71" w:semiHidden="0" w:name="Colorful Shading Accent 3"/>
+    <w:lsdException w:unhideWhenUsed="0" w:uiPriority="72" w:semiHidden="0" w:name="Colorful List Accent 3"/>
+    <w:lsdException w:unhideWhenUsed="0" w:uiPriority="73" w:semiHidden="0" w:name="Colorful Grid Accent 3"/>
+    <w:lsdException w:unhideWhenUsed="0" w:uiPriority="60" w:semiHidden="0" w:name="Light Shading Accent 4"/>
+    <w:lsdException w:unhideWhenUsed="0" w:uiPriority="61" w:semiHidden="0" w:name="Light List Accent 4"/>
+    <w:lsdException w:unhideWhenUsed="0" w:uiPriority="62" w:semiHidden="0" w:name="Light Grid Accent 4"/>
+    <w:lsdException w:unhideWhenUsed="0" w:uiPriority="63" w:semiHidden="0" w:name="Medium Shading 1 Accent 4"/>
+    <w:lsdException w:unhideWhenUsed="0" w:uiPriority="64" w:semiHidden="0" w:name="Medium Shading 2 Accent 4"/>
+    <w:lsdException w:unhideWhenUsed="0" w:uiPriority="65" w:semiHidden="0" w:name="Medium List 1 Accent 4"/>
+    <w:lsdException w:unhideWhenUsed="0" w:uiPriority="66" w:semiHidden="0" w:name="Medium List 2 Accent 4"/>
+    <w:lsdException w:unhideWhenUsed="0" w:uiPriority="67" w:semiHidden="0" w:name="Medium Grid 1 Accent 4"/>
+    <w:lsdException w:unhideWhenUsed="0" w:uiPriority="68" w:semiHidden="0" w:name="Medium Grid 2 Accent 4"/>
+    <w:lsdException w:unhideWhenUsed="0" w:uiPriority="69" w:semiHidden="0" w:name="Medium Grid 3 Accent 4"/>
+    <w:lsdException w:unhideWhenUsed="0" w:uiPriority="70" w:semiHidden="0" w:name="Dark List Accent 4"/>
+    <w:lsdException w:unhideWhenUsed="0" w:uiPriority="71" w:semiHidden="0" w:name="Colorful Shading Accent 4"/>
+    <w:lsdException w:unhideWhenUsed="0" w:uiPriority="72" w:semiHidden="0" w:name="Colorful List Accent 4"/>
+    <w:lsdException w:unhideWhenUsed="0" w:uiPriority="73" w:semiHidden="0" w:name="Colorful Grid Accent 4"/>
+    <w:lsdException w:unhideWhenUsed="0" w:uiPriority="60" w:semiHidden="0" w:name="Light Shading Accent 5"/>
+    <w:lsdException w:unhideWhenUsed="0" w:uiPriority="61" w:semiHidden="0" w:name="Light List Accent 5"/>
+    <w:lsdException w:unhideWhenUsed="0" w:uiPriority="62" w:semiHidden="0" w:name="Light Grid Accent 5"/>
+    <w:lsdException w:unhideWhenUsed="0" w:uiPriority="63" w:semiHidden="0" w:name="Medium Shading 1 Accent 5"/>
+    <w:lsdException w:unhideWhenUsed="0" w:uiPriority="64" w:semiHidden="0" w:name="Medium Shading 2 Accent 5"/>
+    <w:lsdException w:unhideWhenUsed="0" w:uiPriority="65" w:semiHidden="0" w:name="Medium List 1 Accent 5"/>
+    <w:lsdException w:unhideWhenUsed="0" w:uiPriority="66" w:semiHidden="0" w:name="Medium List 2 Accent 5"/>
+    <w:lsdException w:unhideWhenUsed="0" w:uiPriority="67" w:semiHidden="0" w:name="Medium Grid 1 Accent 5"/>
+    <w:lsdException w:unhideWhenUsed="0" w:uiPriority="68" w:semiHidden="0" w:name="Medium Grid 2 Accent 5"/>
+    <w:lsdException w:unhideWhenUsed="0" w:uiPriority="69" w:semiHidden="0" w:name="Medium Grid 3 Accent 5"/>
+    <w:lsdException w:unhideWhenUsed="0" w:uiPriority="70" w:semiHidden="0" w:name="Dark List Accent 5"/>
+    <w:lsdException w:unhideWhenUsed="0" w:uiPriority="71" w:semiHidden="0" w:name="Colorful Shading Accent 5"/>
+    <w:lsdException w:unhideWhenUsed="0" w:uiPriority="72" w:semiHidden="0" w:name="Colorful List Accent 5"/>
+    <w:lsdException w:unhideWhenUsed="0" w:uiPriority="73" w:semiHidden="0" w:name="Colorful Grid Accent 5"/>
+    <w:lsdException w:unhideWhenUsed="0" w:uiPriority="60" w:semiHidden="0" w:name="Light Shading Accent 6"/>
+    <w:lsdException w:unhideWhenUsed="0" w:uiPriority="61" w:semiHidden="0" w:name="Light List Accent 6"/>
+    <w:lsdException w:unhideWhenUsed="0" w:uiPriority="62" w:semiHidden="0" w:name="Light Grid Accent 6"/>
+    <w:lsdException w:unhideWhenUsed="0" w:uiPriority="63" w:semiHidden="0" w:name="Medium Shading 1 Accent 6"/>
+    <w:lsdException w:unhideWhenUsed="0" w:uiPriority="64" w:semiHidden="0" w:name="Medium Shading 2 Accent 6"/>
+    <w:lsdException w:unhideWhenUsed="0" w:uiPriority="65" w:semiHidden="0" w:name="Medium List 1 Accent 6"/>
+    <w:lsdException w:unhideWhenUsed="0" w:uiPriority="66" w:semiHidden="0" w:name="Medium List 2 Accent 6"/>
+    <w:lsdException w:unhideWhenUsed="0" w:uiPriority="67" w:semiHidden="0" w:name="Medium Grid 1 Accent 6"/>
+    <w:lsdException w:unhideWhenUsed="0" w:uiPriority="68" w:semiHidden="0" w:name="Medium Grid 2 Accent 6"/>
+    <w:lsdException w:unhideWhenUsed="0" w:uiPriority="69" w:semiHidden="0" w:name="Medium Grid 3 Accent 6"/>
+    <w:lsdException w:unhideWhenUsed="0" w:uiPriority="70" w:semiHidden="0" w:name="Dark List Accent 6"/>
+    <w:lsdException w:unhideWhenUsed="0" w:uiPriority="71" w:semiHidden="0" w:name="Colorful Shading Accent 6"/>
+    <w:lsdException w:unhideWhenUsed="0" w:uiPriority="72" w:semiHidden="0" w:name="Colorful List Accent 6"/>
+    <w:lsdException w:unhideWhenUsed="0" w:uiPriority="73" w:semiHidden="0" w:name="Colorful Grid Accent 6"/>
   </w:latentStyles>
-  <w:style w:type="paragraph" w:default="1" w:styleId="a">
+  <w:style w:type="paragraph" w:default="1" w:styleId="1">
     <w:name w:val="Normal"/>
     <w:qFormat/>
+    <w:uiPriority w:val="0"/>
     <w:pPr>
       <w:widowControl w:val="0"/>
       <w:jc w:val="both"/>
     </w:pPr>
+    <w:rPr>
+      <w:rFonts w:asciiTheme="minorHAnsi" w:hAnsiTheme="minorHAnsi" w:eastAsiaTheme="minorEastAsia" w:cstheme="minorBidi"/>
+      <w:kern w:val="2"/>
+      <w:sz w:val="21"/>
+      <w:szCs w:val="22"/>
+      <w:lang w:val="en-US" w:eastAsia="zh-CN" w:bidi="ar-SA"/>
+    </w:rPr>
   </w:style>
-  <w:style w:type="character" w:default="1" w:styleId="a0">
+  <w:style w:type="character" w:default="1" w:styleId="3">
     <w:name w:val="Default Paragraph Font"/>
-    <w:uiPriority w:val="1"/>
     <w:semiHidden/>
     <w:unhideWhenUsed/>
+    <w:uiPriority w:val="1"/>
   </w:style>
-  <w:style w:type="table" w:default="1" w:styleId="a1">
+  <w:style w:type="table" w:default="1" w:styleId="2">
     <w:name w:val="Normal Table"/>
-    <w:uiPriority w:val="99"/>
     <w:semiHidden/>
     <w:unhideWhenUsed/>
+    <w:uiPriority w:val="99"/>
     <w:tblPr>
-      <w:tblInd w:w="0" w:type="dxa"/>
       <w:tblCellMar>
         <w:top w:w="0" w:type="dxa"/>
         <w:left w:w="108" w:type="dxa"/>
@@ -4536,203 +4573,6 @@
         <w:right w:w="108" w:type="dxa"/>
       </w:tblCellMar>
     </w:tblPr>
-  </w:style>
-  <w:style w:type="numbering" w:default="1" w:styleId="a2">
-    <w:name w:val="No List"/>
-    <w:uiPriority w:val="99"/>
-    <w:semiHidden/>
-    <w:unhideWhenUsed/>
-  </w:style>
-</w:styles>
-</file>
-
-<file path=word/stylesWithEffects.xml><?xml version="1.0" encoding="utf-8"?>
-<w:styles xmlns:wpc="http://schemas.microsoft.com/office/word/2010/wordprocessingCanvas" xmlns:mc="http://schemas.openxmlformats.org/markup-compatibility/2006" xmlns:o="urn:schemas-microsoft-com:office:office" xmlns:r="http://schemas.openxmlformats.org/officeDocument/2006/relationships" xmlns:m="http://schemas.openxmlformats.org/officeDocument/2006/math" xmlns:v="urn:schemas-microsoft-com:vml" xmlns:wp14="http://schemas.microsoft.com/office/word/2010/wordprocessingDrawing" xmlns:wp="http://schemas.openxmlformats.org/drawingml/2006/wordprocessingDrawing" xmlns:w10="urn:schemas-microsoft-com:office:word" xmlns:w="http://schemas.openxmlformats.org/wordprocessingml/2006/main" xmlns:w14="http://schemas.microsoft.com/office/word/2010/wordml" xmlns:wpg="http://schemas.microsoft.com/office/word/2010/wordprocessingGroup" xmlns:wpi="http://schemas.microsoft.com/office/word/2010/wordprocessingInk" xmlns:wne="http://schemas.microsoft.com/office/word/2006/wordml" xmlns:wps="http://schemas.microsoft.com/office/word/2010/wordprocessingShape" mc:Ignorable="w14 wp14">
-  <w:docDefaults>
-    <w:rPrDefault>
-      <w:rPr>
-        <w:rFonts w:asciiTheme="minorHAnsi" w:eastAsiaTheme="minorEastAsia" w:hAnsiTheme="minorHAnsi" w:cstheme="minorBidi"/>
-        <w:kern w:val="2"/>
-        <w:sz w:val="21"/>
-        <w:szCs w:val="22"/>
-        <w:lang w:val="en-US" w:eastAsia="zh-CN" w:bidi="ar-SA"/>
-      </w:rPr>
-    </w:rPrDefault>
-    <w:pPrDefault/>
-  </w:docDefaults>
-  <w:latentStyles w:defLockedState="0" w:defUIPriority="99" w:defSemiHidden="1" w:defUnhideWhenUsed="1" w:defQFormat="0" w:count="267">
-    <w:lsdException w:name="Normal" w:semiHidden="0" w:uiPriority="0" w:unhideWhenUsed="0" w:qFormat="1"/>
-    <w:lsdException w:name="heading 1" w:semiHidden="0" w:uiPriority="9" w:unhideWhenUsed="0" w:qFormat="1"/>
-    <w:lsdException w:name="heading 2" w:uiPriority="9" w:qFormat="1"/>
-    <w:lsdException w:name="heading 3" w:uiPriority="9" w:qFormat="1"/>
-    <w:lsdException w:name="heading 4" w:uiPriority="9" w:qFormat="1"/>
-    <w:lsdException w:name="heading 5" w:uiPriority="9" w:qFormat="1"/>
-    <w:lsdException w:name="heading 6" w:uiPriority="9" w:qFormat="1"/>
-    <w:lsdException w:name="heading 7" w:uiPriority="9" w:qFormat="1"/>
-    <w:lsdException w:name="heading 8" w:uiPriority="9" w:qFormat="1"/>
-    <w:lsdException w:name="heading 9" w:uiPriority="9" w:qFormat="1"/>
-    <w:lsdException w:name="toc 1" w:uiPriority="39"/>
-    <w:lsdException w:name="toc 2" w:uiPriority="39"/>
-    <w:lsdException w:name="toc 3" w:uiPriority="39"/>
-    <w:lsdException w:name="toc 4" w:uiPriority="39"/>
-    <w:lsdException w:name="toc 5" w:uiPriority="39"/>
-    <w:lsdException w:name="toc 6" w:uiPriority="39"/>
-    <w:lsdException w:name="toc 7" w:uiPriority="39"/>
-    <w:lsdException w:name="toc 8" w:uiPriority="39"/>
-    <w:lsdException w:name="toc 9" w:uiPriority="39"/>
-    <w:lsdException w:name="caption" w:uiPriority="35" w:qFormat="1"/>
-    <w:lsdException w:name="Title" w:semiHidden="0" w:uiPriority="10" w:unhideWhenUsed="0" w:qFormat="1"/>
-    <w:lsdException w:name="Default Paragraph Font" w:uiPriority="1"/>
-    <w:lsdException w:name="Subtitle" w:semiHidden="0" w:uiPriority="11" w:unhideWhenUsed="0" w:qFormat="1"/>
-    <w:lsdException w:name="Strong" w:semiHidden="0" w:uiPriority="22" w:unhideWhenUsed="0" w:qFormat="1"/>
-    <w:lsdException w:name="Emphasis" w:semiHidden="0" w:uiPriority="20" w:unhideWhenUsed="0" w:qFormat="1"/>
-    <w:lsdException w:name="Table Grid" w:semiHidden="0" w:uiPriority="59" w:unhideWhenUsed="0"/>
-    <w:lsdException w:name="Placeholder Text" w:unhideWhenUsed="0"/>
-    <w:lsdException w:name="No Spacing" w:semiHidden="0" w:uiPriority="1" w:unhideWhenUsed="0" w:qFormat="1"/>
-    <w:lsdException w:name="Light Shading" w:semiHidden="0" w:uiPriority="60" w:unhideWhenUsed="0"/>
-    <w:lsdException w:name="Light List" w:semiHidden="0" w:uiPriority="61" w:unhideWhenUsed="0"/>
-    <w:lsdException w:name="Light Grid" w:semiHidden="0" w:uiPriority="62" w:unhideWhenUsed="0"/>
-    <w:lsdException w:name="Medium Shading 1" w:semiHidden="0" w:uiPriority="63" w:unhideWhenUsed="0"/>
-    <w:lsdException w:name="Medium Shading 2" w:semiHidden="0" w:uiPriority="64" w:unhideWhenUsed="0"/>
-    <w:lsdException w:name="Medium List 1" w:semiHidden="0" w:uiPriority="65" w:unhideWhenUsed="0"/>
-    <w:lsdException w:name="Medium List 2" w:semiHidden="0" w:uiPriority="66" w:unhideWhenUsed="0"/>
-    <w:lsdException w:name="Medium Grid 1" w:semiHidden="0" w:uiPriority="67" w:unhideWhenUsed="0"/>
-    <w:lsdException w:name="Medium Grid 2" w:semiHidden="0" w:uiPriority="68" w:unhideWhenUsed="0"/>
-    <w:lsdException w:name="Medium Grid 3" w:semiHidden="0" w:uiPriority="69" w:unhideWhenUsed="0"/>
-    <w:lsdException w:name="Dark List" w:semiHidden="0" w:uiPriority="70" w:unhideWhenUsed="0"/>
-    <w:lsdException w:name="Colorful Shading" w:semiHidden="0" w:uiPriority="71" w:unhideWhenUsed="0"/>
-    <w:lsdException w:name="Colorful List" w:semiHidden="0" w:uiPriority="72" w:unhideWhenUsed="0"/>
-    <w:lsdException w:name="Colorful Grid" w:semiHidden="0" w:uiPriority="73" w:unhideWhenUsed="0"/>
-    <w:lsdException w:name="Light Shading Accent 1" w:semiHidden="0" w:uiPriority="60" w:unhideWhenUsed="0"/>
-    <w:lsdException w:name="Light List Accent 1" w:semiHidden="0" w:uiPriority="61" w:unhideWhenUsed="0"/>
-    <w:lsdException w:name="Light Grid Accent 1" w:semiHidden="0" w:uiPriority="62" w:unhideWhenUsed="0"/>
-    <w:lsdException w:name="Medium Shading 1 Accent 1" w:semiHidden="0" w:uiPriority="63" w:unhideWhenUsed="0"/>
-    <w:lsdException w:name="Medium Shading 2 Accent 1" w:semiHidden="0" w:uiPriority="64" w:unhideWhenUsed="0"/>
-    <w:lsdException w:name="Medium List 1 Accent 1" w:semiHidden="0" w:uiPriority="65" w:unhideWhenUsed="0"/>
-    <w:lsdException w:name="Revision" w:unhideWhenUsed="0"/>
-    <w:lsdException w:name="List Paragraph" w:semiHidden="0" w:uiPriority="34" w:unhideWhenUsed="0" w:qFormat="1"/>
-    <w:lsdException w:name="Quote" w:semiHidden="0" w:uiPriority="29" w:unhideWhenUsed="0" w:qFormat="1"/>
-    <w:lsdException w:name="Intense Quote" w:semiHidden="0" w:uiPriority="30" w:unhideWhenUsed="0" w:qFormat="1"/>
-    <w:lsdException w:name="Medium List 2 Accent 1" w:semiHidden="0" w:uiPriority="66" w:unhideWhenUsed="0"/>
-    <w:lsdException w:name="Medium Grid 1 Accent 1" w:semiHidden="0" w:uiPriority="67" w:unhideWhenUsed="0"/>
-    <w:lsdException w:name="Medium Grid 2 Accent 1" w:semiHidden="0" w:uiPriority="68" w:unhideWhenUsed="0"/>
-    <w:lsdException w:name="Medium Grid 3 Accent 1" w:semiHidden="0" w:uiPriority="69" w:unhideWhenUsed="0"/>
-    <w:lsdException w:name="Dark List Accent 1" w:semiHidden="0" w:uiPriority="70" w:unhideWhenUsed="0"/>
-    <w:lsdException w:name="Colorful Shading Accent 1" w:semiHidden="0" w:uiPriority="71" w:unhideWhenUsed="0"/>
-    <w:lsdException w:name="Colorful List Accent 1" w:semiHidden="0" w:uiPriority="72" w:unhideWhenUsed="0"/>
-    <w:lsdException w:name="Colorful Grid Accent 1" w:semiHidden="0" w:uiPriority="73" w:unhideWhenUsed="0"/>
-    <w:lsdException w:name="Light Shading Accent 2" w:semiHidden="0" w:uiPriority="60" w:unhideWhenUsed="0"/>
-    <w:lsdException w:name="Light List Accent 2" w:semiHidden="0" w:uiPriority="61" w:unhideWhenUsed="0"/>
-    <w:lsdException w:name="Light Grid Accent 2" w:semiHidden="0" w:uiPriority="62" w:unhideWhenUsed="0"/>
-    <w:lsdException w:name="Medium Shading 1 Accent 2" w:semiHidden="0" w:uiPriority="63" w:unhideWhenUsed="0"/>
-    <w:lsdException w:name="Medium Shading 2 Accent 2" w:semiHidden="0" w:uiPriority="64" w:unhideWhenUsed="0"/>
-    <w:lsdException w:name="Medium List 1 Accent 2" w:semiHidden="0" w:uiPriority="65" w:unhideWhenUsed="0"/>
-    <w:lsdException w:name="Medium List 2 Accent 2" w:semiHidden="0" w:uiPriority="66" w:unhideWhenUsed="0"/>
-    <w:lsdException w:name="Medium Grid 1 Accent 2" w:semiHidden="0" w:uiPriority="67" w:unhideWhenUsed="0"/>
-    <w:lsdException w:name="Medium Grid 2 Accent 2" w:semiHidden="0" w:uiPriority="68" w:unhideWhenUsed="0"/>
-    <w:lsdException w:name="Medium Grid 3 Accent 2" w:semiHidden="0" w:uiPriority="69" w:unhideWhenUsed="0"/>
-    <w:lsdException w:name="Dark List Accent 2" w:semiHidden="0" w:uiPriority="70" w:unhideWhenUsed="0"/>
-    <w:lsdException w:name="Colorful Shading Accent 2" w:semiHidden="0" w:uiPriority="71" w:unhideWhenUsed="0"/>
-    <w:lsdException w:name="Colorful List Accent 2" w:semiHidden="0" w:uiPriority="72" w:unhideWhenUsed="0"/>
-    <w:lsdException w:name="Colorful Grid Accent 2" w:semiHidden="0" w:uiPriority="73" w:unhideWhenUsed="0"/>
-    <w:lsdException w:name="Light Shading Accent 3" w:semiHidden="0" w:uiPriority="60" w:unhideWhenUsed="0"/>
-    <w:lsdException w:name="Light List Accent 3" w:semiHidden="0" w:uiPriority="61" w:unhideWhenUsed="0"/>
-    <w:lsdException w:name="Light Grid Accent 3" w:semiHidden="0" w:uiPriority="62" w:unhideWhenUsed="0"/>
-    <w:lsdException w:name="Medium Shading 1 Accent 3" w:semiHidden="0" w:uiPriority="63" w:unhideWhenUsed="0"/>
-    <w:lsdException w:name="Medium Shading 2 Accent 3" w:semiHidden="0" w:uiPriority="64" w:unhideWhenUsed="0"/>
-    <w:lsdException w:name="Medium List 1 Accent 3" w:semiHidden="0" w:uiPriority="65" w:unhideWhenUsed="0"/>
-    <w:lsdException w:name="Medium List 2 Accent 3" w:semiHidden="0" w:uiPriority="66" w:unhideWhenUsed="0"/>
-    <w:lsdException w:name="Medium Grid 1 Accent 3" w:semiHidden="0" w:uiPriority="67" w:unhideWhenUsed="0"/>
-    <w:lsdException w:name="Medium Grid 2 Accent 3" w:semiHidden="0" w:uiPriority="68" w:unhideWhenUsed="0"/>
-    <w:lsdException w:name="Medium Grid 3 Accent 3" w:semiHidden="0" w:uiPriority="69" w:unhideWhenUsed="0"/>
-    <w:lsdException w:name="Dark List Accent 3" w:semiHidden="0" w:uiPriority="70" w:unhideWhenUsed="0"/>
-    <w:lsdException w:name="Colorful Shading Accent 3" w:semiHidden="0" w:uiPriority="71" w:unhideWhenUsed="0"/>
-    <w:lsdException w:name="Colorful List Accent 3" w:semiHidden="0" w:uiPriority="72" w:unhideWhenUsed="0"/>
-    <w:lsdException w:name="Colorful Grid Accent 3" w:semiHidden="0" w:uiPriority="73" w:unhideWhenUsed="0"/>
-    <w:lsdException w:name="Light Shading Accent 4" w:semiHidden="0" w:uiPriority="60" w:unhideWhenUsed="0"/>
-    <w:lsdException w:name="Light List Accent 4" w:semiHidden="0" w:uiPriority="61" w:unhideWhenUsed="0"/>
-    <w:lsdException w:name="Light Grid Accent 4" w:semiHidden="0" w:uiPriority="62" w:unhideWhenUsed="0"/>
-    <w:lsdException w:name="Medium Shading 1 Accent 4" w:semiHidden="0" w:uiPriority="63" w:unhideWhenUsed="0"/>
-    <w:lsdException w:name="Medium Shading 2 Accent 4" w:semiHidden="0" w:uiPriority="64" w:unhideWhenUsed="0"/>
-    <w:lsdException w:name="Medium List 1 Accent 4" w:semiHidden="0" w:uiPriority="65" w:unhideWhenUsed="0"/>
-    <w:lsdException w:name="Medium List 2 Accent 4" w:semiHidden="0" w:uiPriority="66" w:unhideWhenUsed="0"/>
-    <w:lsdException w:name="Medium Grid 1 Accent 4" w:semiHidden="0" w:uiPriority="67" w:unhideWhenUsed="0"/>
-    <w:lsdException w:name="Medium Grid 2 Accent 4" w:semiHidden="0" w:uiPriority="68" w:unhideWhenUsed="0"/>
-    <w:lsdException w:name="Medium Grid 3 Accent 4" w:semiHidden="0" w:uiPriority="69" w:unhideWhenUsed="0"/>
-    <w:lsdException w:name="Dark List Accent 4" w:semiHidden="0" w:uiPriority="70" w:unhideWhenUsed="0"/>
-    <w:lsdException w:name="Colorful Shading Accent 4" w:semiHidden="0" w:uiPriority="71" w:unhideWhenUsed="0"/>
-    <w:lsdException w:name="Colorful List Accent 4" w:semiHidden="0" w:uiPriority="72" w:unhideWhenUsed="0"/>
-    <w:lsdException w:name="Colorful Grid Accent 4" w:semiHidden="0" w:uiPriority="73" w:unhideWhenUsed="0"/>
-    <w:lsdException w:name="Light Shading Accent 5" w:semiHidden="0" w:uiPriority="60" w:unhideWhenUsed="0"/>
-    <w:lsdException w:name="Light List Accent 5" w:semiHidden="0" w:uiPriority="61" w:unhideWhenUsed="0"/>
-    <w:lsdException w:name="Light Grid Accent 5" w:semiHidden="0" w:uiPriority="62" w:unhideWhenUsed="0"/>
-    <w:lsdException w:name="Medium Shading 1 Accent 5" w:semiHidden="0" w:uiPriority="63" w:unhideWhenUsed="0"/>
-    <w:lsdException w:name="Medium Shading 2 Accent 5" w:semiHidden="0" w:uiPriority="64" w:unhideWhenUsed="0"/>
-    <w:lsdException w:name="Medium List 1 Accent 5" w:semiHidden="0" w:uiPriority="65" w:unhideWhenUsed="0"/>
-    <w:lsdException w:name="Medium List 2 Accent 5" w:semiHidden="0" w:uiPriority="66" w:unhideWhenUsed="0"/>
-    <w:lsdException w:name="Medium Grid 1 Accent 5" w:semiHidden="0" w:uiPriority="67" w:unhideWhenUsed="0"/>
-    <w:lsdException w:name="Medium Grid 2 Accent 5" w:semiHidden="0" w:uiPriority="68" w:unhideWhenUsed="0"/>
-    <w:lsdException w:name="Medium Grid 3 Accent 5" w:semiHidden="0" w:uiPriority="69" w:unhideWhenUsed="0"/>
-    <w:lsdException w:name="Dark List Accent 5" w:semiHidden="0" w:uiPriority="70" w:unhideWhenUsed="0"/>
-    <w:lsdException w:name="Colorful Shading Accent 5" w:semiHidden="0" w:uiPriority="71" w:unhideWhenUsed="0"/>
-    <w:lsdException w:name="Colorful List Accent 5" w:semiHidden="0" w:uiPriority="72" w:unhideWhenUsed="0"/>
-    <w:lsdException w:name="Colorful Grid Accent 5" w:semiHidden="0" w:uiPriority="73" w:unhideWhenUsed="0"/>
-    <w:lsdException w:name="Light Shading Accent 6" w:semiHidden="0" w:uiPriority="60" w:unhideWhenUsed="0"/>
-    <w:lsdException w:name="Light List Accent 6" w:semiHidden="0" w:uiPriority="61" w:unhideWhenUsed="0"/>
-    <w:lsdException w:name="Light Grid Accent 6" w:semiHidden="0" w:uiPriority="62" w:unhideWhenUsed="0"/>
-    <w:lsdException w:name="Medium Shading 1 Accent 6" w:semiHidden="0" w:uiPriority="63" w:unhideWhenUsed="0"/>
-    <w:lsdException w:name="Medium Shading 2 Accent 6" w:semiHidden="0" w:uiPriority="64" w:unhideWhenUsed="0"/>
-    <w:lsdException w:name="Medium List 1 Accent 6" w:semiHidden="0" w:uiPriority="65" w:unhideWhenUsed="0"/>
-    <w:lsdException w:name="Medium List 2 Accent 6" w:semiHidden="0" w:uiPriority="66" w:unhideWhenUsed="0"/>
-    <w:lsdException w:name="Medium Grid 1 Accent 6" w:semiHidden="0" w:uiPriority="67" w:unhideWhenUsed="0"/>
-    <w:lsdException w:name="Medium Grid 2 Accent 6" w:semiHidden="0" w:uiPriority="68" w:unhideWhenUsed="0"/>
-    <w:lsdException w:name="Medium Grid 3 Accent 6" w:semiHidden="0" w:uiPriority="69" w:unhideWhenUsed="0"/>
-    <w:lsdException w:name="Dark List Accent 6" w:semiHidden="0" w:uiPriority="70" w:unhideWhenUsed="0"/>
-    <w:lsdException w:name="Colorful Shading Accent 6" w:semiHidden="0" w:uiPriority="71" w:unhideWhenUsed="0"/>
-    <w:lsdException w:name="Colorful List Accent 6" w:semiHidden="0" w:uiPriority="72" w:unhideWhenUsed="0"/>
-    <w:lsdException w:name="Colorful Grid Accent 6" w:semiHidden="0" w:uiPriority="73" w:unhideWhenUsed="0"/>
-    <w:lsdException w:name="Subtle Emphasis" w:semiHidden="0" w:uiPriority="19" w:unhideWhenUsed="0" w:qFormat="1"/>
-    <w:lsdException w:name="Intense Emphasis" w:semiHidden="0" w:uiPriority="21" w:unhideWhenUsed="0" w:qFormat="1"/>
-    <w:lsdException w:name="Subtle Reference" w:semiHidden="0" w:uiPriority="31" w:unhideWhenUsed="0" w:qFormat="1"/>
-    <w:lsdException w:name="Intense Reference" w:semiHidden="0" w:uiPriority="32" w:unhideWhenUsed="0" w:qFormat="1"/>
-    <w:lsdException w:name="Book Title" w:semiHidden="0" w:uiPriority="33" w:unhideWhenUsed="0" w:qFormat="1"/>
-    <w:lsdException w:name="Bibliography" w:uiPriority="37"/>
-    <w:lsdException w:name="TOC Heading" w:uiPriority="39" w:qFormat="1"/>
-  </w:latentStyles>
-  <w:style w:type="paragraph" w:default="1" w:styleId="a">
-    <w:name w:val="Normal"/>
-    <w:qFormat/>
-    <w:pPr>
-      <w:widowControl w:val="0"/>
-      <w:jc w:val="both"/>
-    </w:pPr>
-  </w:style>
-  <w:style w:type="character" w:default="1" w:styleId="a0">
-    <w:name w:val="Default Paragraph Font"/>
-    <w:uiPriority w:val="1"/>
-    <w:semiHidden/>
-    <w:unhideWhenUsed/>
-  </w:style>
-  <w:style w:type="table" w:default="1" w:styleId="a1">
-    <w:name w:val="Normal Table"/>
-    <w:uiPriority w:val="99"/>
-    <w:semiHidden/>
-    <w:unhideWhenUsed/>
-    <w:tblPr>
-      <w:tblInd w:w="0" w:type="dxa"/>
-      <w:tblCellMar>
-        <w:top w:w="0" w:type="dxa"/>
-        <w:left w:w="108" w:type="dxa"/>
-        <w:bottom w:w="0" w:type="dxa"/>
-        <w:right w:w="108" w:type="dxa"/>
-      </w:tblCellMar>
-    </w:tblPr>
-  </w:style>
-  <w:style w:type="numbering" w:default="1" w:styleId="a2">
-    <w:name w:val="No List"/>
-    <w:uiPriority w:val="99"/>
-    <w:semiHidden/>
-    <w:unhideWhenUsed/>
   </w:style>
 </w:styles>
 </file>
@@ -5018,6 +4858,24 @@
     </a:fmtScheme>
   </a:themeElements>
   <a:objectDefaults/>
-  <a:extraClrSchemeLst/>
 </a:theme>
+</file>
+
+<file path=customXml/item1.xml><?xml version="1.0" encoding="utf-8"?>
+<s:customData xmlns="http://www.wps.cn/officeDocument/2013/wpsCustomData" xmlns:s="http://www.wps.cn/officeDocument/2013/wpsCustomData">
+  <customSectProps>
+    <customSectPr/>
+  </customSectProps>
+  <customShpExts>
+    <customShpInfo spid="_x0000_s1026" textRotate="1"/>
+  </customShpExts>
+</s:customData>
+</file>
+
+<file path=customXml/itemProps1.xml><?xml version="1.0" encoding="utf-8"?>
+<ds:datastoreItem xmlns:ds="http://schemas.openxmlformats.org/officeDocument/2006/customXml" ds:itemID="{B1977F7D-205B-4081-913C-38D41E755F92}">
+  <ds:schemaRefs>
+    <ds:schemaRef ds:uri="http://www.wps.cn/officeDocument/2013/wpsCustomData"/>
+  </ds:schemaRefs>
+</ds:datastoreItem>
 </file>